--- a/Write_up_report_Kelvin.docx
+++ b/Write_up_report_Kelvin.docx
@@ -12,8 +12,87 @@
         <w:rPr>
           <w:lang w:val="en-US"/>
         </w:rPr>
-        <w:t>7. Criminal incident charge status.</w:t>
-      </w:r>
+        <w:t xml:space="preserve">7. </w:t>
+      </w:r>
+      <w:r>
+        <w:rPr>
+          <w:lang w:val="en-US"/>
+        </w:rPr>
+        <w:t>Police service area -</w:t>
+      </w:r>
+      <w:r>
+        <w:rPr>
+          <w:lang w:val="en-US"/>
+        </w:rPr>
+        <w:t xml:space="preserve"> incident charge status.</w:t>
+      </w:r>
+    </w:p>
+    <w:p>
+      <w:r>
+        <w:rPr>
+          <w:b/>
+          <w:bCs/>
+          <w:lang w:val="en-US"/>
+        </w:rPr>
+        <w:t xml:space="preserve">WHAT IS A </w:t>
+      </w:r>
+      <w:r>
+        <w:rPr>
+          <w:b/>
+          <w:bCs/>
+        </w:rPr>
+        <w:t>POLICE REGION?</w:t>
+      </w:r>
+    </w:p>
+    <w:p>
+      <w:r>
+        <w:rPr>
+          <w:lang w:val="en-US"/>
+        </w:rPr>
+        <w:t xml:space="preserve">Local government areas (LGAs) in Victoria, are sorted into </w:t>
+      </w:r>
+      <w:r>
+        <w:rPr>
+          <w:lang w:val="en-US"/>
+        </w:rPr>
+        <w:t xml:space="preserve">four </w:t>
+      </w:r>
+      <w:r>
+        <w:rPr>
+          <w:lang w:val="en-US"/>
+        </w:rPr>
+        <w:t xml:space="preserve">POLICE regions.  </w:t>
+      </w:r>
+    </w:p>
+    <w:p>
+      <w:r>
+        <w:rPr>
+          <w:lang w:val="en-US"/>
+        </w:rPr>
+        <w:t xml:space="preserve">LGA’s are also referred to as municipalities, the 79 Victorian LGAs are classified as cities (34), shires (38), rural cities (6) and boroughs (1). In general, an urban or suburban LGA is called a city and is governed by a City Council, while a rural LGA covering a larger rural area is usually called a shire and is governed by a Shire Council. </w:t>
+      </w:r>
+    </w:p>
+    <w:p>
+      <w:r>
+        <w:rPr>
+          <w:lang w:val="en-US"/>
+        </w:rPr>
+        <w:t xml:space="preserve">Local councils have the same administrative functions and similar political structures, regardless of their classification. </w:t>
+      </w:r>
+    </w:p>
+    <w:p>
+      <w:pPr>
+        <w:rPr>
+          <w:lang w:val="en-US"/>
+        </w:rPr>
+      </w:pPr>
+    </w:p>
+    <w:p>
+      <w:pPr>
+        <w:rPr>
+          <w:lang w:val="en-US"/>
+        </w:rPr>
+      </w:pPr>
     </w:p>
     <w:p>
       <w:pPr>
@@ -151,28 +230,19 @@
         <w:rPr>
           <w:lang w:val="en-US"/>
         </w:rPr>
-        <w:t xml:space="preserve">Data for </w:t>
-      </w:r>
-      <w:r>
-        <w:rPr>
-          <w:lang w:val="en-US"/>
-        </w:rPr>
-        <w:t>unsolved charge status</w:t>
-      </w:r>
-      <w:r>
-        <w:rPr>
-          <w:lang w:val="en-US"/>
-        </w:rPr>
-        <w:t xml:space="preserve"> of each LGA are normal distributed and there are no outliners.</w:t>
-      </w:r>
-    </w:p>
-    <w:p>
-      <w:pPr>
-        <w:rPr>
-          <w:lang w:val="en-US"/>
-        </w:rPr>
-      </w:pPr>
-      <w:r>
+        <w:t>Data for unsolved charge status of each LGA are normal distributed and there are no outliners.</w:t>
+      </w:r>
+    </w:p>
+    <w:p>
+      <w:pPr>
+        <w:rPr>
+          <w:lang w:val="en-US"/>
+        </w:rPr>
+      </w:pPr>
+      <w:r>
+        <w:rPr>
+          <w:noProof/>
+        </w:rPr>
         <w:drawing>
           <wp:anchor distT="0" distB="0" distL="114300" distR="114300" simplePos="0" relativeHeight="251658240" behindDoc="0" locked="0" layoutInCell="1" allowOverlap="1" wp14:anchorId="5652E7F6" wp14:editId="5981189E">
             <wp:simplePos x="0" y="0"/>
@@ -405,21 +475,58 @@
         <w:rPr>
           <w:lang w:val="en-US"/>
         </w:rPr>
-        <w:t xml:space="preserve">68% of LGA has solved charge percentage between 31.1% and 51.9% </w:t>
+        <w:lastRenderedPageBreak/>
+        <w:t xml:space="preserve">68% of LGA has </w:t>
+      </w:r>
+      <w:r>
+        <w:rPr>
+          <w:lang w:val="en-US"/>
+        </w:rPr>
+        <w:t>un</w:t>
+      </w:r>
+      <w:r>
+        <w:rPr>
+          <w:lang w:val="en-US"/>
+        </w:rPr>
+        <w:t xml:space="preserve">solved charge percentage between 31.1% and 51.9% </w:t>
       </w:r>
       <w:r>
         <w:rPr>
           <w:lang w:val="en-US"/>
         </w:rPr>
         <w:br/>
-        <w:t xml:space="preserve">95% of LGA has solved charge percentage between 20.7% and 62.3% </w:t>
+        <w:t xml:space="preserve">95% of LGA has </w:t>
+      </w:r>
+      <w:r>
+        <w:rPr>
+          <w:lang w:val="en-US"/>
+        </w:rPr>
+        <w:t>un</w:t>
+      </w:r>
+      <w:r>
+        <w:rPr>
+          <w:lang w:val="en-US"/>
+        </w:rPr>
+        <w:t xml:space="preserve">solved charge percentage between 20.7% and 62.3% </w:t>
       </w:r>
       <w:r>
         <w:rPr>
           <w:lang w:val="en-US"/>
         </w:rPr>
         <w:br/>
-        <w:t xml:space="preserve">99.7% of LGA has solved charge percentage between 10.3% and 72.7% </w:t>
+        <w:t xml:space="preserve">99.7% of LGA has </w:t>
+      </w:r>
+      <w:r>
+        <w:rPr>
+          <w:lang w:val="en-US"/>
+        </w:rPr>
+        <w:t>un</w:t>
+      </w:r>
+      <w:r>
+        <w:rPr>
+          <w:lang w:val="en-US"/>
+        </w:rPr>
+        <w:t xml:space="preserve">solved charge percentage between 10.3% and 72.7% </w:t>
       </w:r>
     </w:p>
     <w:p>
@@ -536,6 +643,9 @@
         </w:rPr>
       </w:pPr>
       <w:r>
+        <w:rPr>
+          <w:noProof/>
+        </w:rPr>
         <w:drawing>
           <wp:inline distT="0" distB="0" distL="0" distR="0" wp14:anchorId="30ED7D09" wp14:editId="6F04BEAD">
             <wp:extent cx="4074566" cy="3201033"/>
@@ -597,74 +707,20 @@
         <w:rPr>
           <w:lang w:val="en-US"/>
         </w:rPr>
-        <w:t xml:space="preserve">However, number of police stations only </w:t>
-      </w:r>
-      <w:r>
-        <w:rPr>
-          <w:lang w:val="en-US"/>
-        </w:rPr>
-        <w:t xml:space="preserve">explain the </w:t>
-      </w:r>
-      <w:r>
-        <w:rPr>
-          <w:lang w:val="en-US"/>
-        </w:rPr>
-        <w:t xml:space="preserve">how high is the </w:t>
-      </w:r>
-      <w:r>
-        <w:rPr>
-          <w:lang w:val="en-US"/>
-        </w:rPr>
-        <w:t>charge status percentage</w:t>
-      </w:r>
-      <w:r>
-        <w:rPr>
-          <w:lang w:val="en-US"/>
-        </w:rPr>
-        <w:t xml:space="preserve"> by only 20.25% (r-square) </w:t>
-      </w:r>
-    </w:p>
-    <w:p>
-      <w:pPr>
-        <w:rPr>
-          <w:lang w:val="en-US"/>
-        </w:rPr>
-      </w:pPr>
-      <w:r>
-        <w:rPr>
-          <w:lang w:val="en-US"/>
-        </w:rPr>
-        <w:t>7.</w:t>
-      </w:r>
-      <w:r>
-        <w:rPr>
-          <w:lang w:val="en-US"/>
-        </w:rPr>
-        <w:t>3</w:t>
-      </w:r>
-      <w:r>
-        <w:rPr>
-          <w:lang w:val="en-US"/>
-        </w:rPr>
-        <w:t xml:space="preserve">. </w:t>
-      </w:r>
-      <w:r>
-        <w:rPr>
-          <w:lang w:val="en-US"/>
-        </w:rPr>
-        <w:t xml:space="preserve">Population </w:t>
-      </w:r>
-      <w:r>
-        <w:rPr>
-          <w:lang w:val="en-US"/>
-        </w:rPr>
-        <w:t>and charge status</w:t>
-      </w:r>
-      <w:r>
-        <w:rPr>
-          <w:lang w:val="en-US"/>
-        </w:rPr>
-        <w:t>:</w:t>
+        <w:t xml:space="preserve">However, number of police stations only explain the how high is the charge status percentage by only 20.25% (r-square) </w:t>
+      </w:r>
+    </w:p>
+    <w:p>
+      <w:pPr>
+        <w:rPr>
+          <w:lang w:val="en-US"/>
+        </w:rPr>
+      </w:pPr>
+      <w:r>
+        <w:rPr>
+          <w:lang w:val="en-US"/>
+        </w:rPr>
+        <w:t>7.3. Population and charge status:</w:t>
       </w:r>
     </w:p>
     <w:p>
@@ -687,6 +743,9 @@
         </w:rPr>
       </w:pPr>
       <w:r>
+        <w:rPr>
+          <w:noProof/>
+        </w:rPr>
         <w:drawing>
           <wp:inline distT="0" distB="0" distL="0" distR="0" wp14:anchorId="601B4E41" wp14:editId="02C22C17">
             <wp:extent cx="3979469" cy="3159665"/>

--- a/Write_up_report_Kelvin.docx
+++ b/Write_up_report_Kelvin.docx
@@ -30,81 +30,248 @@
     <w:p>
       <w:r>
         <w:rPr>
+          <w:lang w:val="en-US"/>
+        </w:rPr>
+        <w:t xml:space="preserve">Local government areas (LGAs) in Victoria, are sorted into </w:t>
+      </w:r>
+      <w:r>
+        <w:rPr>
+          <w:lang w:val="en-US"/>
+        </w:rPr>
+        <w:t xml:space="preserve">four </w:t>
+      </w:r>
+      <w:r>
+        <w:rPr>
+          <w:lang w:val="en-US"/>
+        </w:rPr>
+        <w:t xml:space="preserve">POLICE regions.  </w:t>
+      </w:r>
+    </w:p>
+    <w:p>
+      <w:r>
+        <w:rPr>
+          <w:lang w:val="en-US"/>
+        </w:rPr>
+        <w:t xml:space="preserve">LGA’s are also referred to as municipalities, the 79 Victorian LGAs are classified as cities (34), shires (38), rural cities (6) and boroughs (1). In general, an urban or suburban LGA is called a city and is governed by a City Council, while a rural LGA covering a larger rural area is usually called a shire and is governed by a Shire Council. </w:t>
+      </w:r>
+    </w:p>
+    <w:p>
+      <w:r>
+        <w:rPr>
+          <w:lang w:val="en-US"/>
+        </w:rPr>
+        <w:t xml:space="preserve">Local councils have the same administrative functions and similar political structures, regardless of their classification. </w:t>
+      </w:r>
+    </w:p>
+    <w:p>
+      <w:pPr>
+        <w:rPr>
+          <w:lang w:val="en-US"/>
+        </w:rPr>
+      </w:pPr>
+      <w:r>
+        <w:rPr>
+          <w:lang w:val="en-US"/>
+        </w:rPr>
+        <w:t>There are too many LGA’s, those must be allocated into seven administrative regions for ease of referencing.</w:t>
+      </w:r>
+    </w:p>
+    <w:p>
+      <w:r>
+        <w:drawing>
+          <wp:inline distT="0" distB="0" distL="0" distR="0" wp14:anchorId="6FBD3453" wp14:editId="2C8A1D6B">
+            <wp:extent cx="3291840" cy="2509966"/>
+            <wp:effectExtent l="0" t="0" r="3810" b="5080"/>
+            <wp:docPr id="5" name="Content Placeholder 4">
+              <a:extLst xmlns:a="http://schemas.openxmlformats.org/drawingml/2006/main">
+                <a:ext uri="{FF2B5EF4-FFF2-40B4-BE49-F238E27FC236}">
+                  <a16:creationId xmlns:a16="http://schemas.microsoft.com/office/drawing/2014/main" id="{1201CEC3-E323-4992-88B6-C6FC49E012FE}"/>
+                </a:ext>
+              </a:extLst>
+            </wp:docPr>
+            <wp:cNvGraphicFramePr>
+              <a:graphicFrameLocks xmlns:a="http://schemas.openxmlformats.org/drawingml/2006/main" noGrp="1" noChangeAspect="1"/>
+            </wp:cNvGraphicFramePr>
+            <a:graphic xmlns:a="http://schemas.openxmlformats.org/drawingml/2006/main">
+              <a:graphicData uri="http://schemas.openxmlformats.org/drawingml/2006/picture">
+                <pic:pic xmlns:pic="http://schemas.openxmlformats.org/drawingml/2006/picture">
+                  <pic:nvPicPr>
+                    <pic:cNvPr id="5" name="Content Placeholder 4">
+                      <a:extLst>
+                        <a:ext uri="{FF2B5EF4-FFF2-40B4-BE49-F238E27FC236}">
+                          <a16:creationId xmlns:a16="http://schemas.microsoft.com/office/drawing/2014/main" id="{1201CEC3-E323-4992-88B6-C6FC49E012FE}"/>
+                        </a:ext>
+                      </a:extLst>
+                    </pic:cNvPr>
+                    <pic:cNvPicPr>
+                      <a:picLocks noGrp="1" noChangeAspect="1"/>
+                    </pic:cNvPicPr>
+                  </pic:nvPicPr>
+                  <pic:blipFill>
+                    <a:blip r:embed="rId5"/>
+                    <a:stretch>
+                      <a:fillRect/>
+                    </a:stretch>
+                  </pic:blipFill>
+                  <pic:spPr>
+                    <a:xfrm>
+                      <a:off x="0" y="0"/>
+                      <a:ext cx="3307923" cy="2522229"/>
+                    </a:xfrm>
+                    <a:prstGeom prst="rect">
+                      <a:avLst/>
+                    </a:prstGeom>
+                  </pic:spPr>
+                </pic:pic>
+              </a:graphicData>
+            </a:graphic>
+          </wp:inline>
+        </w:drawing>
+      </w:r>
+    </w:p>
+    <w:p/>
+    <w:p>
+      <w:r>
+        <w:t>For more simplicity and better service, the police further group LGA into only four regions</w:t>
+      </w:r>
+    </w:p>
+    <w:p>
+      <w:pPr>
+        <w:rPr>
+          <w:lang w:val="en-US"/>
+        </w:rPr>
+      </w:pPr>
+      <w:r>
+        <w:drawing>
+          <wp:inline distT="0" distB="0" distL="0" distR="0" wp14:anchorId="3C3FBE5E" wp14:editId="1B43F173">
+            <wp:extent cx="3299155" cy="2490587"/>
+            <wp:effectExtent l="0" t="0" r="0" b="5080"/>
+            <wp:docPr id="3" name="Picture 6">
+              <a:extLst xmlns:a="http://schemas.openxmlformats.org/drawingml/2006/main">
+                <a:ext uri="{FF2B5EF4-FFF2-40B4-BE49-F238E27FC236}">
+                  <a16:creationId xmlns:a16="http://schemas.microsoft.com/office/drawing/2014/main" id="{96E8BBAF-0802-4703-8AF0-B898043B2FB6}"/>
+                </a:ext>
+              </a:extLst>
+            </wp:docPr>
+            <wp:cNvGraphicFramePr>
+              <a:graphicFrameLocks xmlns:a="http://schemas.openxmlformats.org/drawingml/2006/main" noChangeAspect="1"/>
+            </wp:cNvGraphicFramePr>
+            <a:graphic xmlns:a="http://schemas.openxmlformats.org/drawingml/2006/main">
+              <a:graphicData uri="http://schemas.openxmlformats.org/drawingml/2006/picture">
+                <pic:pic xmlns:pic="http://schemas.openxmlformats.org/drawingml/2006/picture">
+                  <pic:nvPicPr>
+                    <pic:cNvPr id="7" name="Picture 6">
+                      <a:extLst>
+                        <a:ext uri="{FF2B5EF4-FFF2-40B4-BE49-F238E27FC236}">
+                          <a16:creationId xmlns:a16="http://schemas.microsoft.com/office/drawing/2014/main" id="{96E8BBAF-0802-4703-8AF0-B898043B2FB6}"/>
+                        </a:ext>
+                      </a:extLst>
+                    </pic:cNvPr>
+                    <pic:cNvPicPr>
+                      <a:picLocks noChangeAspect="1"/>
+                    </pic:cNvPicPr>
+                  </pic:nvPicPr>
+                  <pic:blipFill>
+                    <a:blip r:embed="rId6"/>
+                    <a:stretch>
+                      <a:fillRect/>
+                    </a:stretch>
+                  </pic:blipFill>
+                  <pic:spPr>
+                    <a:xfrm>
+                      <a:off x="0" y="0"/>
+                      <a:ext cx="3336636" cy="2518882"/>
+                    </a:xfrm>
+                    <a:prstGeom prst="rect">
+                      <a:avLst/>
+                    </a:prstGeom>
+                  </pic:spPr>
+                </pic:pic>
+              </a:graphicData>
+            </a:graphic>
+          </wp:inline>
+        </w:drawing>
+      </w:r>
+      <w:r>
+        <w:t xml:space="preserve"> </w:t>
+      </w:r>
+    </w:p>
+    <w:p>
+      <w:pPr>
+        <w:rPr>
+          <w:lang w:val="en-US"/>
+        </w:rPr>
+      </w:pPr>
+    </w:p>
+    <w:p>
+      <w:pPr>
+        <w:rPr>
+          <w:lang w:val="en-US"/>
+        </w:rPr>
+      </w:pPr>
+      <w:r>
+        <w:rPr>
+          <w:lang w:val="en-US"/>
+        </w:rPr>
+        <w:br w:type="page"/>
+      </w:r>
+    </w:p>
+    <w:p>
+      <w:pPr>
+        <w:rPr>
           <w:b/>
           <w:bCs/>
           <w:lang w:val="en-US"/>
         </w:rPr>
-        <w:t xml:space="preserve">WHAT IS A </w:t>
-      </w:r>
+      </w:pPr>
       <w:r>
         <w:rPr>
           <w:b/>
           <w:bCs/>
-        </w:rPr>
-        <w:t>POLICE REGION?</w:t>
-      </w:r>
-    </w:p>
-    <w:p>
-      <w:r>
-        <w:rPr>
-          <w:lang w:val="en-US"/>
-        </w:rPr>
-        <w:t xml:space="preserve">Local government areas (LGAs) in Victoria, are sorted into </w:t>
-      </w:r>
-      <w:r>
-        <w:rPr>
-          <w:lang w:val="en-US"/>
-        </w:rPr>
-        <w:t xml:space="preserve">four </w:t>
-      </w:r>
-      <w:r>
-        <w:rPr>
-          <w:lang w:val="en-US"/>
-        </w:rPr>
-        <w:t xml:space="preserve">POLICE regions.  </w:t>
-      </w:r>
-    </w:p>
-    <w:p>
-      <w:r>
-        <w:rPr>
-          <w:lang w:val="en-US"/>
-        </w:rPr>
-        <w:t xml:space="preserve">LGA’s are also referred to as municipalities, the 79 Victorian LGAs are classified as cities (34), shires (38), rural cities (6) and boroughs (1). In general, an urban or suburban LGA is called a city and is governed by a City Council, while a rural LGA covering a larger rural area is usually called a shire and is governed by a Shire Council. </w:t>
-      </w:r>
-    </w:p>
-    <w:p>
-      <w:r>
-        <w:rPr>
-          <w:lang w:val="en-US"/>
-        </w:rPr>
-        <w:t xml:space="preserve">Local councils have the same administrative functions and similar political structures, regardless of their classification. </w:t>
-      </w:r>
-    </w:p>
-    <w:p>
-      <w:pPr>
-        <w:rPr>
-          <w:lang w:val="en-US"/>
-        </w:rPr>
-      </w:pPr>
-    </w:p>
-    <w:p>
-      <w:pPr>
-        <w:rPr>
-          <w:lang w:val="en-US"/>
-        </w:rPr>
-      </w:pPr>
-    </w:p>
-    <w:p>
-      <w:pPr>
-        <w:rPr>
-          <w:lang w:val="en-US"/>
-        </w:rPr>
-      </w:pPr>
-      <w:r>
-        <w:rPr>
-          <w:lang w:val="en-US"/>
-        </w:rPr>
-        <w:t xml:space="preserve">7.1. Dataset </w:t>
+          <w:lang w:val="en-US"/>
+        </w:rPr>
+        <w:lastRenderedPageBreak/>
+        <w:t>7.</w:t>
+      </w:r>
+      <w:r>
+        <w:rPr>
+          <w:b/>
+          <w:bCs/>
+          <w:lang w:val="en-US"/>
+        </w:rPr>
+        <w:t>1</w:t>
+      </w:r>
+      <w:r>
+        <w:rPr>
+          <w:b/>
+          <w:bCs/>
+          <w:lang w:val="en-US"/>
+        </w:rPr>
+        <w:t>.</w:t>
+      </w:r>
+      <w:r>
+        <w:rPr>
+          <w:b/>
+          <w:bCs/>
+          <w:lang w:val="en-US"/>
+        </w:rPr>
+        <w:t xml:space="preserve"> The</w:t>
+      </w:r>
+      <w:r>
+        <w:rPr>
+          <w:b/>
+          <w:bCs/>
+          <w:lang w:val="en-US"/>
+        </w:rPr>
+        <w:t xml:space="preserve"> d</w:t>
+      </w:r>
+      <w:r>
+        <w:rPr>
+          <w:b/>
+          <w:bCs/>
+          <w:lang w:val="en-US"/>
+        </w:rPr>
+        <w:t xml:space="preserve">ataset </w:t>
       </w:r>
     </w:p>
     <w:p>
@@ -230,7 +397,31 @@
         <w:rPr>
           <w:lang w:val="en-US"/>
         </w:rPr>
-        <w:t>Data for unsolved charge status of each LGA are normal distributed and there are no outliners.</w:t>
+        <w:t>We took a snapshot of criminal incident</w:t>
+      </w:r>
+      <w:r>
+        <w:rPr>
+          <w:lang w:val="en-US"/>
+        </w:rPr>
+        <w:t xml:space="preserve"> </w:t>
+      </w:r>
+      <w:r>
+        <w:rPr>
+          <w:lang w:val="en-US"/>
+        </w:rPr>
+        <w:t>unsolved charge status</w:t>
+      </w:r>
+      <w:r>
+        <w:rPr>
+          <w:lang w:val="en-US"/>
+        </w:rPr>
+        <w:t xml:space="preserve"> in 2021 and concluded the data is </w:t>
+      </w:r>
+      <w:r>
+        <w:rPr>
+          <w:lang w:val="en-US"/>
+        </w:rPr>
+        <w:t>normal distributed and there are no outliners.</w:t>
       </w:r>
     </w:p>
     <w:p>
@@ -281,7 +472,7 @@
                     </pic:cNvPicPr>
                   </pic:nvPicPr>
                   <pic:blipFill>
-                    <a:blip r:embed="rId5">
+                    <a:blip r:embed="rId7">
                       <a:extLst>
                         <a:ext uri="{28A0092B-C50C-407E-A947-70E740481C1C}">
                           <a14:useLocalDpi xmlns:a14="http://schemas.microsoft.com/office/drawing/2010/main" val="0"/>
@@ -368,7 +559,7 @@
                     </pic:cNvPicPr>
                   </pic:nvPicPr>
                   <pic:blipFill>
-                    <a:blip r:embed="rId6">
+                    <a:blip r:embed="rId8">
                       <a:extLst>
                         <a:ext uri="{28A0092B-C50C-407E-A947-70E740481C1C}">
                           <a14:useLocalDpi xmlns:a14="http://schemas.microsoft.com/office/drawing/2010/main" val="0"/>
@@ -401,6 +592,60 @@
           <w:lang w:val="en-US"/>
         </w:rPr>
       </w:pPr>
+      <w:r>
+        <w:rPr>
+          <w:lang w:val="en-US"/>
+        </w:rPr>
+        <w:t xml:space="preserve">On average, a LGA has </w:t>
+      </w:r>
+      <w:r>
+        <w:rPr>
+          <w:lang w:val="en-US"/>
+        </w:rPr>
+        <w:t>unsolved</w:t>
+      </w:r>
+      <w:r>
+        <w:rPr>
+          <w:lang w:val="en-US"/>
+        </w:rPr>
+        <w:t xml:space="preserve"> charges rate of</w:t>
+      </w:r>
+      <w:r>
+        <w:rPr>
+          <w:lang w:val="en-US"/>
+        </w:rPr>
+        <w:t xml:space="preserve"> 41.5%</w:t>
+      </w:r>
+      <w:r>
+        <w:rPr>
+          <w:lang w:val="en-US"/>
+        </w:rPr>
+        <w:t xml:space="preserve"> with a s</w:t>
+      </w:r>
+      <w:r>
+        <w:rPr>
+          <w:lang w:val="en-US"/>
+        </w:rPr>
+        <w:t>tandard deviation</w:t>
+      </w:r>
+      <w:r>
+        <w:rPr>
+          <w:lang w:val="en-US"/>
+        </w:rPr>
+        <w:t xml:space="preserve"> of</w:t>
+      </w:r>
+      <w:r>
+        <w:rPr>
+          <w:lang w:val="en-US"/>
+        </w:rPr>
+        <w:t xml:space="preserve"> 10.4%</w:t>
+      </w:r>
+      <w:r>
+        <w:rPr>
+          <w:lang w:val="en-US"/>
+        </w:rPr>
+        <w:t xml:space="preserve">. </w:t>
+      </w:r>
     </w:p>
     <w:p>
       <w:pPr>
@@ -408,6 +653,62 @@
           <w:lang w:val="en-US"/>
         </w:rPr>
       </w:pPr>
+      <w:r>
+        <w:rPr>
+          <w:lang w:val="en-US"/>
+        </w:rPr>
+        <w:t xml:space="preserve">68% of LGA has </w:t>
+      </w:r>
+      <w:r>
+        <w:rPr>
+          <w:lang w:val="en-US"/>
+        </w:rPr>
+        <w:t>un</w:t>
+      </w:r>
+      <w:r>
+        <w:rPr>
+          <w:lang w:val="en-US"/>
+        </w:rPr>
+        <w:t xml:space="preserve">solved charge percentage between 31.1% and 51.9% </w:t>
+      </w:r>
+      <w:r>
+        <w:rPr>
+          <w:lang w:val="en-US"/>
+        </w:rPr>
+        <w:br/>
+        <w:t xml:space="preserve">95% of LGA has </w:t>
+      </w:r>
+      <w:r>
+        <w:rPr>
+          <w:lang w:val="en-US"/>
+        </w:rPr>
+        <w:t>un</w:t>
+      </w:r>
+      <w:r>
+        <w:rPr>
+          <w:lang w:val="en-US"/>
+        </w:rPr>
+        <w:t xml:space="preserve">solved charge percentage between 20.7% and 62.3% </w:t>
+      </w:r>
+      <w:r>
+        <w:rPr>
+          <w:lang w:val="en-US"/>
+        </w:rPr>
+        <w:br/>
+        <w:t xml:space="preserve">99.7% of LGA has </w:t>
+      </w:r>
+      <w:r>
+        <w:rPr>
+          <w:lang w:val="en-US"/>
+        </w:rPr>
+        <w:t>un</w:t>
+      </w:r>
+      <w:r>
+        <w:rPr>
+          <w:lang w:val="en-US"/>
+        </w:rPr>
+        <w:t xml:space="preserve">solved charge percentage between 10.3% and 72.7% </w:t>
+      </w:r>
     </w:p>
     <w:p>
       <w:pPr>
@@ -415,119 +716,2138 @@
           <w:lang w:val="en-US"/>
         </w:rPr>
       </w:pPr>
-      <w:r>
-        <w:rPr>
-          <w:lang w:val="en-US"/>
-        </w:rPr>
-        <w:t xml:space="preserve">On average, a LGA has </w:t>
-      </w:r>
-      <w:r>
-        <w:rPr>
-          <w:lang w:val="en-US"/>
-        </w:rPr>
-        <w:t>unsolved</w:t>
-      </w:r>
-      <w:r>
-        <w:rPr>
-          <w:lang w:val="en-US"/>
-        </w:rPr>
-        <w:t xml:space="preserve"> charges rate of</w:t>
-      </w:r>
-      <w:r>
-        <w:rPr>
-          <w:lang w:val="en-US"/>
-        </w:rPr>
-        <w:t xml:space="preserve"> 41.5%</w:t>
-      </w:r>
-      <w:r>
-        <w:rPr>
-          <w:lang w:val="en-US"/>
-        </w:rPr>
-        <w:t xml:space="preserve"> with a s</w:t>
-      </w:r>
-      <w:r>
-        <w:rPr>
-          <w:lang w:val="en-US"/>
-        </w:rPr>
-        <w:t>tandard deviation</w:t>
-      </w:r>
-      <w:r>
-        <w:rPr>
-          <w:lang w:val="en-US"/>
-        </w:rPr>
-        <w:t xml:space="preserve"> of</w:t>
-      </w:r>
-      <w:r>
-        <w:rPr>
-          <w:lang w:val="en-US"/>
-        </w:rPr>
-        <w:t xml:space="preserve"> 10.4%</w:t>
-      </w:r>
-      <w:r>
-        <w:rPr>
-          <w:lang w:val="en-US"/>
-        </w:rPr>
-        <w:t xml:space="preserve">. </w:t>
-      </w:r>
     </w:p>
     <w:p>
-      <w:r>
-        <w:rPr>
-          <w:lang w:val="en-US"/>
-        </w:rPr>
-        <w:lastRenderedPageBreak/>
-        <w:t xml:space="preserve">68% of LGA has </w:t>
-      </w:r>
-      <w:r>
-        <w:rPr>
-          <w:lang w:val="en-US"/>
-        </w:rPr>
-        <w:t>un</w:t>
-      </w:r>
-      <w:r>
-        <w:rPr>
-          <w:lang w:val="en-US"/>
-        </w:rPr>
-        <w:t xml:space="preserve">solved charge percentage between 31.1% and 51.9% </w:t>
-      </w:r>
-      <w:r>
-        <w:rPr>
-          <w:lang w:val="en-US"/>
-        </w:rPr>
-        <w:br/>
-        <w:t xml:space="preserve">95% of LGA has </w:t>
-      </w:r>
-      <w:r>
-        <w:rPr>
-          <w:lang w:val="en-US"/>
-        </w:rPr>
-        <w:t>un</w:t>
-      </w:r>
-      <w:r>
-        <w:rPr>
-          <w:lang w:val="en-US"/>
-        </w:rPr>
-        <w:t xml:space="preserve">solved charge percentage between 20.7% and 62.3% </w:t>
-      </w:r>
-      <w:r>
-        <w:rPr>
-          <w:lang w:val="en-US"/>
-        </w:rPr>
-        <w:br/>
-        <w:t xml:space="preserve">99.7% of LGA has </w:t>
-      </w:r>
-      <w:r>
-        <w:rPr>
-          <w:lang w:val="en-US"/>
-        </w:rPr>
-        <w:t>un</w:t>
-      </w:r>
-      <w:r>
-        <w:rPr>
-          <w:lang w:val="en-US"/>
-        </w:rPr>
-        <w:t xml:space="preserve">solved charge percentage between 10.3% and 72.7% </w:t>
-      </w:r>
+      <w:pPr>
+        <w:rPr>
+          <w:lang w:val="en-US"/>
+        </w:rPr>
+      </w:pPr>
+      <w:r>
+        <w:rPr>
+          <w:lang w:val="en-US"/>
+        </w:rPr>
+        <w:t>Top vs bottom 5 LGA</w:t>
+      </w:r>
+      <w:r>
+        <w:rPr>
+          <w:lang w:val="en-US"/>
+        </w:rPr>
+        <w:t>’s</w:t>
+      </w:r>
+      <w:r>
+        <w:rPr>
+          <w:lang w:val="en-US"/>
+        </w:rPr>
+        <w:t xml:space="preserve"> in 2021</w:t>
+      </w:r>
+      <w:r>
+        <w:rPr>
+          <w:lang w:val="en-US"/>
+        </w:rPr>
+        <w:t>:</w:t>
+      </w:r>
+    </w:p>
+    <w:tbl>
+      <w:tblPr>
+        <w:tblW w:w="9346" w:type="dxa"/>
+        <w:tblCellMar>
+          <w:left w:w="0" w:type="dxa"/>
+          <w:right w:w="0" w:type="dxa"/>
+        </w:tblCellMar>
+        <w:tblLook w:val="0600" w:firstRow="0" w:lastRow="0" w:firstColumn="0" w:lastColumn="0" w:noHBand="1" w:noVBand="1"/>
+      </w:tblPr>
+      <w:tblGrid>
+        <w:gridCol w:w="983"/>
+        <w:gridCol w:w="2693"/>
+        <w:gridCol w:w="2126"/>
+        <w:gridCol w:w="1701"/>
+        <w:gridCol w:w="1843"/>
+      </w:tblGrid>
+      <w:tr>
+        <w:trPr>
+          <w:trHeight w:val="57"/>
+        </w:trPr>
+        <w:tc>
+          <w:tcPr>
+            <w:tcW w:w="983" w:type="dxa"/>
+            <w:tcBorders>
+              <w:top w:val="single" w:sz="8" w:space="0" w:color="000000"/>
+              <w:left w:val="single" w:sz="8" w:space="0" w:color="000000"/>
+              <w:bottom w:val="single" w:sz="8" w:space="0" w:color="000000"/>
+              <w:right w:val="single" w:sz="8" w:space="0" w:color="000000"/>
+            </w:tcBorders>
+            <w:shd w:val="clear" w:color="auto" w:fill="auto"/>
+            <w:tcMar>
+              <w:top w:w="54" w:type="dxa"/>
+              <w:left w:w="109" w:type="dxa"/>
+              <w:bottom w:w="54" w:type="dxa"/>
+              <w:right w:w="109" w:type="dxa"/>
+            </w:tcMar>
+            <w:vAlign w:val="center"/>
+            <w:hideMark/>
+          </w:tcPr>
+          <w:p>
+            <w:pPr>
+              <w:rPr>
+                <w:rFonts w:cstheme="minorHAnsi"/>
+              </w:rPr>
+            </w:pPr>
+            <w:r>
+              <w:rPr>
+                <w:rFonts w:cstheme="minorHAnsi"/>
+                <w:b/>
+                <w:bCs/>
+              </w:rPr>
+              <w:br/>
+              <w:t>Ranking</w:t>
+            </w:r>
+          </w:p>
+        </w:tc>
+        <w:tc>
+          <w:tcPr>
+            <w:tcW w:w="2693" w:type="dxa"/>
+            <w:tcBorders>
+              <w:top w:val="single" w:sz="8" w:space="0" w:color="000000"/>
+              <w:left w:val="single" w:sz="8" w:space="0" w:color="000000"/>
+              <w:bottom w:val="single" w:sz="8" w:space="0" w:color="000000"/>
+              <w:right w:val="single" w:sz="8" w:space="0" w:color="000000"/>
+            </w:tcBorders>
+            <w:shd w:val="clear" w:color="auto" w:fill="auto"/>
+            <w:tcMar>
+              <w:top w:w="54" w:type="dxa"/>
+              <w:left w:w="109" w:type="dxa"/>
+              <w:bottom w:w="54" w:type="dxa"/>
+              <w:right w:w="109" w:type="dxa"/>
+            </w:tcMar>
+            <w:vAlign w:val="center"/>
+            <w:hideMark/>
+          </w:tcPr>
+          <w:p>
+            <w:pPr>
+              <w:rPr>
+                <w:rFonts w:cstheme="minorHAnsi"/>
+              </w:rPr>
+            </w:pPr>
+            <w:r>
+              <w:rPr>
+                <w:rFonts w:cstheme="minorHAnsi"/>
+                <w:b/>
+                <w:bCs/>
+              </w:rPr>
+              <w:br/>
+              <w:t>Local Government Area</w:t>
+            </w:r>
+          </w:p>
+        </w:tc>
+        <w:tc>
+          <w:tcPr>
+            <w:tcW w:w="2126" w:type="dxa"/>
+            <w:tcBorders>
+              <w:top w:val="single" w:sz="8" w:space="0" w:color="000000"/>
+              <w:left w:val="single" w:sz="8" w:space="0" w:color="000000"/>
+              <w:bottom w:val="single" w:sz="8" w:space="0" w:color="000000"/>
+              <w:right w:val="single" w:sz="8" w:space="0" w:color="000000"/>
+            </w:tcBorders>
+            <w:shd w:val="clear" w:color="auto" w:fill="auto"/>
+            <w:tcMar>
+              <w:top w:w="54" w:type="dxa"/>
+              <w:left w:w="109" w:type="dxa"/>
+              <w:bottom w:w="54" w:type="dxa"/>
+              <w:right w:w="109" w:type="dxa"/>
+            </w:tcMar>
+            <w:vAlign w:val="center"/>
+            <w:hideMark/>
+          </w:tcPr>
+          <w:p>
+            <w:pPr>
+              <w:rPr>
+                <w:rFonts w:cstheme="minorHAnsi"/>
+              </w:rPr>
+            </w:pPr>
+            <w:r>
+              <w:rPr>
+                <w:rFonts w:cstheme="minorHAnsi"/>
+                <w:b/>
+                <w:bCs/>
+              </w:rPr>
+              <w:t>Incidents Recorded</w:t>
+            </w:r>
+          </w:p>
+        </w:tc>
+        <w:tc>
+          <w:tcPr>
+            <w:tcW w:w="1701" w:type="dxa"/>
+            <w:tcBorders>
+              <w:top w:val="single" w:sz="8" w:space="0" w:color="000000"/>
+              <w:left w:val="single" w:sz="8" w:space="0" w:color="000000"/>
+              <w:bottom w:val="single" w:sz="8" w:space="0" w:color="000000"/>
+              <w:right w:val="single" w:sz="8" w:space="0" w:color="000000"/>
+            </w:tcBorders>
+            <w:shd w:val="clear" w:color="auto" w:fill="auto"/>
+            <w:tcMar>
+              <w:top w:w="54" w:type="dxa"/>
+              <w:left w:w="109" w:type="dxa"/>
+              <w:bottom w:w="54" w:type="dxa"/>
+              <w:right w:w="109" w:type="dxa"/>
+            </w:tcMar>
+            <w:vAlign w:val="center"/>
+            <w:hideMark/>
+          </w:tcPr>
+          <w:p>
+            <w:pPr>
+              <w:rPr>
+                <w:rFonts w:cstheme="minorHAnsi"/>
+              </w:rPr>
+            </w:pPr>
+            <w:r>
+              <w:rPr>
+                <w:rFonts w:cstheme="minorHAnsi"/>
+                <w:b/>
+                <w:bCs/>
+              </w:rPr>
+              <w:t>Total Incidents</w:t>
+            </w:r>
+          </w:p>
+        </w:tc>
+        <w:tc>
+          <w:tcPr>
+            <w:tcW w:w="1843" w:type="dxa"/>
+            <w:tcBorders>
+              <w:top w:val="single" w:sz="8" w:space="0" w:color="000000"/>
+              <w:left w:val="single" w:sz="8" w:space="0" w:color="000000"/>
+              <w:bottom w:val="single" w:sz="8" w:space="0" w:color="000000"/>
+              <w:right w:val="single" w:sz="8" w:space="0" w:color="000000"/>
+            </w:tcBorders>
+            <w:shd w:val="clear" w:color="auto" w:fill="auto"/>
+            <w:tcMar>
+              <w:top w:w="54" w:type="dxa"/>
+              <w:left w:w="109" w:type="dxa"/>
+              <w:bottom w:w="54" w:type="dxa"/>
+              <w:right w:w="109" w:type="dxa"/>
+            </w:tcMar>
+            <w:vAlign w:val="center"/>
+            <w:hideMark/>
+          </w:tcPr>
+          <w:p>
+            <w:pPr>
+              <w:rPr>
+                <w:rFonts w:cstheme="minorHAnsi"/>
+              </w:rPr>
+            </w:pPr>
+            <w:r>
+              <w:rPr>
+                <w:rFonts w:cstheme="minorHAnsi"/>
+                <w:b/>
+                <w:bCs/>
+              </w:rPr>
+              <w:t>Unsolved Status Percentage</w:t>
+            </w:r>
+          </w:p>
+        </w:tc>
+      </w:tr>
+      <w:tr>
+        <w:trPr>
+          <w:trHeight w:val="57"/>
+        </w:trPr>
+        <w:tc>
+          <w:tcPr>
+            <w:tcW w:w="983" w:type="dxa"/>
+            <w:tcBorders>
+              <w:top w:val="single" w:sz="8" w:space="0" w:color="000000"/>
+              <w:left w:val="single" w:sz="8" w:space="0" w:color="000000"/>
+              <w:bottom w:val="single" w:sz="8" w:space="0" w:color="000000"/>
+              <w:right w:val="single" w:sz="8" w:space="0" w:color="000000"/>
+            </w:tcBorders>
+            <w:shd w:val="clear" w:color="auto" w:fill="F5F5F5"/>
+            <w:tcMar>
+              <w:top w:w="54" w:type="dxa"/>
+              <w:left w:w="109" w:type="dxa"/>
+              <w:bottom w:w="54" w:type="dxa"/>
+              <w:right w:w="109" w:type="dxa"/>
+            </w:tcMar>
+            <w:vAlign w:val="center"/>
+            <w:hideMark/>
+          </w:tcPr>
+          <w:p>
+            <w:pPr>
+              <w:rPr>
+                <w:rFonts w:cstheme="minorHAnsi"/>
+              </w:rPr>
+            </w:pPr>
+            <w:r>
+              <w:rPr>
+                <w:rFonts w:cstheme="minorHAnsi"/>
+                <w:b/>
+                <w:bCs/>
+              </w:rPr>
+              <w:t>1</w:t>
+            </w:r>
+          </w:p>
+        </w:tc>
+        <w:tc>
+          <w:tcPr>
+            <w:tcW w:w="2693" w:type="dxa"/>
+            <w:tcBorders>
+              <w:top w:val="single" w:sz="8" w:space="0" w:color="000000"/>
+              <w:left w:val="single" w:sz="8" w:space="0" w:color="000000"/>
+              <w:bottom w:val="single" w:sz="8" w:space="0" w:color="000000"/>
+              <w:right w:val="single" w:sz="8" w:space="0" w:color="000000"/>
+            </w:tcBorders>
+            <w:shd w:val="clear" w:color="auto" w:fill="F5F5F5"/>
+            <w:tcMar>
+              <w:top w:w="54" w:type="dxa"/>
+              <w:left w:w="109" w:type="dxa"/>
+              <w:bottom w:w="54" w:type="dxa"/>
+              <w:right w:w="109" w:type="dxa"/>
+            </w:tcMar>
+            <w:vAlign w:val="center"/>
+            <w:hideMark/>
+          </w:tcPr>
+          <w:p>
+            <w:pPr>
+              <w:rPr>
+                <w:rFonts w:cstheme="minorHAnsi"/>
+              </w:rPr>
+            </w:pPr>
+            <w:r>
+              <w:rPr>
+                <w:rFonts w:cstheme="minorHAnsi"/>
+              </w:rPr>
+              <w:t>Swan Hill</w:t>
+            </w:r>
+          </w:p>
+        </w:tc>
+        <w:tc>
+          <w:tcPr>
+            <w:tcW w:w="2126" w:type="dxa"/>
+            <w:tcBorders>
+              <w:top w:val="single" w:sz="8" w:space="0" w:color="000000"/>
+              <w:left w:val="single" w:sz="8" w:space="0" w:color="000000"/>
+              <w:bottom w:val="single" w:sz="8" w:space="0" w:color="000000"/>
+              <w:right w:val="single" w:sz="8" w:space="0" w:color="000000"/>
+            </w:tcBorders>
+            <w:shd w:val="clear" w:color="auto" w:fill="F5F5F5"/>
+            <w:tcMar>
+              <w:top w:w="54" w:type="dxa"/>
+              <w:left w:w="109" w:type="dxa"/>
+              <w:bottom w:w="54" w:type="dxa"/>
+              <w:right w:w="109" w:type="dxa"/>
+            </w:tcMar>
+            <w:vAlign w:val="center"/>
+            <w:hideMark/>
+          </w:tcPr>
+          <w:p>
+            <w:pPr>
+              <w:rPr>
+                <w:rFonts w:cstheme="minorHAnsi"/>
+              </w:rPr>
+            </w:pPr>
+            <w:r>
+              <w:rPr>
+                <w:rFonts w:cstheme="minorHAnsi"/>
+              </w:rPr>
+              <w:t>362</w:t>
+            </w:r>
+          </w:p>
+        </w:tc>
+        <w:tc>
+          <w:tcPr>
+            <w:tcW w:w="1701" w:type="dxa"/>
+            <w:tcBorders>
+              <w:top w:val="single" w:sz="8" w:space="0" w:color="000000"/>
+              <w:left w:val="single" w:sz="8" w:space="0" w:color="000000"/>
+              <w:bottom w:val="single" w:sz="8" w:space="0" w:color="000000"/>
+              <w:right w:val="single" w:sz="8" w:space="0" w:color="000000"/>
+            </w:tcBorders>
+            <w:shd w:val="clear" w:color="auto" w:fill="F5F5F5"/>
+            <w:tcMar>
+              <w:top w:w="54" w:type="dxa"/>
+              <w:left w:w="109" w:type="dxa"/>
+              <w:bottom w:w="54" w:type="dxa"/>
+              <w:right w:w="109" w:type="dxa"/>
+            </w:tcMar>
+            <w:vAlign w:val="center"/>
+            <w:hideMark/>
+          </w:tcPr>
+          <w:p>
+            <w:pPr>
+              <w:rPr>
+                <w:rFonts w:cstheme="minorHAnsi"/>
+              </w:rPr>
+            </w:pPr>
+            <w:r>
+              <w:rPr>
+                <w:rFonts w:cstheme="minorHAnsi"/>
+              </w:rPr>
+              <w:t>1810</w:t>
+            </w:r>
+          </w:p>
+        </w:tc>
+        <w:tc>
+          <w:tcPr>
+            <w:tcW w:w="1843" w:type="dxa"/>
+            <w:tcBorders>
+              <w:top w:val="single" w:sz="8" w:space="0" w:color="000000"/>
+              <w:left w:val="single" w:sz="8" w:space="0" w:color="000000"/>
+              <w:bottom w:val="single" w:sz="8" w:space="0" w:color="000000"/>
+              <w:right w:val="single" w:sz="8" w:space="0" w:color="000000"/>
+            </w:tcBorders>
+            <w:shd w:val="clear" w:color="auto" w:fill="F5F5F5"/>
+            <w:tcMar>
+              <w:top w:w="54" w:type="dxa"/>
+              <w:left w:w="109" w:type="dxa"/>
+              <w:bottom w:w="54" w:type="dxa"/>
+              <w:right w:w="109" w:type="dxa"/>
+            </w:tcMar>
+            <w:vAlign w:val="center"/>
+            <w:hideMark/>
+          </w:tcPr>
+          <w:p>
+            <w:pPr>
+              <w:rPr>
+                <w:rFonts w:cstheme="minorHAnsi"/>
+              </w:rPr>
+            </w:pPr>
+            <w:r>
+              <w:rPr>
+                <w:rFonts w:cstheme="minorHAnsi"/>
+              </w:rPr>
+              <w:t>20.00</w:t>
+            </w:r>
+          </w:p>
+        </w:tc>
+      </w:tr>
+      <w:tr>
+        <w:trPr>
+          <w:trHeight w:val="57"/>
+        </w:trPr>
+        <w:tc>
+          <w:tcPr>
+            <w:tcW w:w="983" w:type="dxa"/>
+            <w:tcBorders>
+              <w:top w:val="single" w:sz="8" w:space="0" w:color="000000"/>
+              <w:left w:val="single" w:sz="8" w:space="0" w:color="000000"/>
+              <w:bottom w:val="single" w:sz="8" w:space="0" w:color="000000"/>
+              <w:right w:val="single" w:sz="8" w:space="0" w:color="000000"/>
+            </w:tcBorders>
+            <w:shd w:val="clear" w:color="auto" w:fill="auto"/>
+            <w:tcMar>
+              <w:top w:w="54" w:type="dxa"/>
+              <w:left w:w="109" w:type="dxa"/>
+              <w:bottom w:w="54" w:type="dxa"/>
+              <w:right w:w="109" w:type="dxa"/>
+            </w:tcMar>
+            <w:vAlign w:val="center"/>
+            <w:hideMark/>
+          </w:tcPr>
+          <w:p>
+            <w:pPr>
+              <w:rPr>
+                <w:rFonts w:cstheme="minorHAnsi"/>
+              </w:rPr>
+            </w:pPr>
+            <w:r>
+              <w:rPr>
+                <w:rFonts w:cstheme="minorHAnsi"/>
+                <w:b/>
+                <w:bCs/>
+              </w:rPr>
+              <w:t>2</w:t>
+            </w:r>
+          </w:p>
+        </w:tc>
+        <w:tc>
+          <w:tcPr>
+            <w:tcW w:w="2693" w:type="dxa"/>
+            <w:tcBorders>
+              <w:top w:val="single" w:sz="8" w:space="0" w:color="000000"/>
+              <w:left w:val="single" w:sz="8" w:space="0" w:color="000000"/>
+              <w:bottom w:val="single" w:sz="8" w:space="0" w:color="000000"/>
+              <w:right w:val="single" w:sz="8" w:space="0" w:color="000000"/>
+            </w:tcBorders>
+            <w:shd w:val="clear" w:color="auto" w:fill="auto"/>
+            <w:tcMar>
+              <w:top w:w="54" w:type="dxa"/>
+              <w:left w:w="109" w:type="dxa"/>
+              <w:bottom w:w="54" w:type="dxa"/>
+              <w:right w:w="109" w:type="dxa"/>
+            </w:tcMar>
+            <w:vAlign w:val="center"/>
+            <w:hideMark/>
+          </w:tcPr>
+          <w:p>
+            <w:pPr>
+              <w:rPr>
+                <w:rFonts w:cstheme="minorHAnsi"/>
+              </w:rPr>
+            </w:pPr>
+            <w:r>
+              <w:rPr>
+                <w:rFonts w:cstheme="minorHAnsi"/>
+              </w:rPr>
+              <w:t>Southern Grampians</w:t>
+            </w:r>
+          </w:p>
+        </w:tc>
+        <w:tc>
+          <w:tcPr>
+            <w:tcW w:w="2126" w:type="dxa"/>
+            <w:tcBorders>
+              <w:top w:val="single" w:sz="8" w:space="0" w:color="000000"/>
+              <w:left w:val="single" w:sz="8" w:space="0" w:color="000000"/>
+              <w:bottom w:val="single" w:sz="8" w:space="0" w:color="000000"/>
+              <w:right w:val="single" w:sz="8" w:space="0" w:color="000000"/>
+            </w:tcBorders>
+            <w:shd w:val="clear" w:color="auto" w:fill="auto"/>
+            <w:tcMar>
+              <w:top w:w="54" w:type="dxa"/>
+              <w:left w:w="109" w:type="dxa"/>
+              <w:bottom w:w="54" w:type="dxa"/>
+              <w:right w:w="109" w:type="dxa"/>
+            </w:tcMar>
+            <w:vAlign w:val="center"/>
+            <w:hideMark/>
+          </w:tcPr>
+          <w:p>
+            <w:pPr>
+              <w:rPr>
+                <w:rFonts w:cstheme="minorHAnsi"/>
+              </w:rPr>
+            </w:pPr>
+            <w:r>
+              <w:rPr>
+                <w:rFonts w:cstheme="minorHAnsi"/>
+              </w:rPr>
+              <w:t>172</w:t>
+            </w:r>
+          </w:p>
+        </w:tc>
+        <w:tc>
+          <w:tcPr>
+            <w:tcW w:w="1701" w:type="dxa"/>
+            <w:tcBorders>
+              <w:top w:val="single" w:sz="8" w:space="0" w:color="000000"/>
+              <w:left w:val="single" w:sz="8" w:space="0" w:color="000000"/>
+              <w:bottom w:val="single" w:sz="8" w:space="0" w:color="000000"/>
+              <w:right w:val="single" w:sz="8" w:space="0" w:color="000000"/>
+            </w:tcBorders>
+            <w:shd w:val="clear" w:color="auto" w:fill="auto"/>
+            <w:tcMar>
+              <w:top w:w="54" w:type="dxa"/>
+              <w:left w:w="109" w:type="dxa"/>
+              <w:bottom w:w="54" w:type="dxa"/>
+              <w:right w:w="109" w:type="dxa"/>
+            </w:tcMar>
+            <w:vAlign w:val="center"/>
+            <w:hideMark/>
+          </w:tcPr>
+          <w:p>
+            <w:pPr>
+              <w:rPr>
+                <w:rFonts w:cstheme="minorHAnsi"/>
+              </w:rPr>
+            </w:pPr>
+            <w:r>
+              <w:rPr>
+                <w:rFonts w:cstheme="minorHAnsi"/>
+              </w:rPr>
+              <w:t>780</w:t>
+            </w:r>
+          </w:p>
+        </w:tc>
+        <w:tc>
+          <w:tcPr>
+            <w:tcW w:w="1843" w:type="dxa"/>
+            <w:tcBorders>
+              <w:top w:val="single" w:sz="8" w:space="0" w:color="000000"/>
+              <w:left w:val="single" w:sz="8" w:space="0" w:color="000000"/>
+              <w:bottom w:val="single" w:sz="8" w:space="0" w:color="000000"/>
+              <w:right w:val="single" w:sz="8" w:space="0" w:color="000000"/>
+            </w:tcBorders>
+            <w:shd w:val="clear" w:color="auto" w:fill="auto"/>
+            <w:tcMar>
+              <w:top w:w="54" w:type="dxa"/>
+              <w:left w:w="109" w:type="dxa"/>
+              <w:bottom w:w="54" w:type="dxa"/>
+              <w:right w:w="109" w:type="dxa"/>
+            </w:tcMar>
+            <w:vAlign w:val="center"/>
+            <w:hideMark/>
+          </w:tcPr>
+          <w:p>
+            <w:pPr>
+              <w:rPr>
+                <w:rFonts w:cstheme="minorHAnsi"/>
+              </w:rPr>
+            </w:pPr>
+            <w:r>
+              <w:rPr>
+                <w:rFonts w:cstheme="minorHAnsi"/>
+              </w:rPr>
+              <w:t>22.05</w:t>
+            </w:r>
+          </w:p>
+        </w:tc>
+      </w:tr>
+      <w:tr>
+        <w:trPr>
+          <w:trHeight w:val="57"/>
+        </w:trPr>
+        <w:tc>
+          <w:tcPr>
+            <w:tcW w:w="983" w:type="dxa"/>
+            <w:tcBorders>
+              <w:top w:val="single" w:sz="8" w:space="0" w:color="000000"/>
+              <w:left w:val="single" w:sz="8" w:space="0" w:color="000000"/>
+              <w:bottom w:val="single" w:sz="8" w:space="0" w:color="000000"/>
+              <w:right w:val="single" w:sz="8" w:space="0" w:color="000000"/>
+            </w:tcBorders>
+            <w:shd w:val="clear" w:color="auto" w:fill="F5F5F5"/>
+            <w:tcMar>
+              <w:top w:w="54" w:type="dxa"/>
+              <w:left w:w="109" w:type="dxa"/>
+              <w:bottom w:w="54" w:type="dxa"/>
+              <w:right w:w="109" w:type="dxa"/>
+            </w:tcMar>
+            <w:vAlign w:val="center"/>
+            <w:hideMark/>
+          </w:tcPr>
+          <w:p>
+            <w:pPr>
+              <w:rPr>
+                <w:rFonts w:cstheme="minorHAnsi"/>
+              </w:rPr>
+            </w:pPr>
+            <w:r>
+              <w:rPr>
+                <w:rFonts w:cstheme="minorHAnsi"/>
+                <w:b/>
+                <w:bCs/>
+              </w:rPr>
+              <w:t>3</w:t>
+            </w:r>
+          </w:p>
+        </w:tc>
+        <w:tc>
+          <w:tcPr>
+            <w:tcW w:w="2693" w:type="dxa"/>
+            <w:tcBorders>
+              <w:top w:val="single" w:sz="8" w:space="0" w:color="000000"/>
+              <w:left w:val="single" w:sz="8" w:space="0" w:color="000000"/>
+              <w:bottom w:val="single" w:sz="8" w:space="0" w:color="000000"/>
+              <w:right w:val="single" w:sz="8" w:space="0" w:color="000000"/>
+            </w:tcBorders>
+            <w:shd w:val="clear" w:color="auto" w:fill="F5F5F5"/>
+            <w:tcMar>
+              <w:top w:w="54" w:type="dxa"/>
+              <w:left w:w="109" w:type="dxa"/>
+              <w:bottom w:w="54" w:type="dxa"/>
+              <w:right w:w="109" w:type="dxa"/>
+            </w:tcMar>
+            <w:vAlign w:val="center"/>
+            <w:hideMark/>
+          </w:tcPr>
+          <w:p>
+            <w:pPr>
+              <w:rPr>
+                <w:rFonts w:cstheme="minorHAnsi"/>
+              </w:rPr>
+            </w:pPr>
+            <w:r>
+              <w:rPr>
+                <w:rFonts w:cstheme="minorHAnsi"/>
+              </w:rPr>
+              <w:t>Ararat</w:t>
+            </w:r>
+          </w:p>
+        </w:tc>
+        <w:tc>
+          <w:tcPr>
+            <w:tcW w:w="2126" w:type="dxa"/>
+            <w:tcBorders>
+              <w:top w:val="single" w:sz="8" w:space="0" w:color="000000"/>
+              <w:left w:val="single" w:sz="8" w:space="0" w:color="000000"/>
+              <w:bottom w:val="single" w:sz="8" w:space="0" w:color="000000"/>
+              <w:right w:val="single" w:sz="8" w:space="0" w:color="000000"/>
+            </w:tcBorders>
+            <w:shd w:val="clear" w:color="auto" w:fill="F5F5F5"/>
+            <w:tcMar>
+              <w:top w:w="54" w:type="dxa"/>
+              <w:left w:w="109" w:type="dxa"/>
+              <w:bottom w:w="54" w:type="dxa"/>
+              <w:right w:w="109" w:type="dxa"/>
+            </w:tcMar>
+            <w:vAlign w:val="center"/>
+            <w:hideMark/>
+          </w:tcPr>
+          <w:p>
+            <w:pPr>
+              <w:rPr>
+                <w:rFonts w:cstheme="minorHAnsi"/>
+              </w:rPr>
+            </w:pPr>
+            <w:r>
+              <w:rPr>
+                <w:rFonts w:cstheme="minorHAnsi"/>
+              </w:rPr>
+              <w:t>259</w:t>
+            </w:r>
+          </w:p>
+        </w:tc>
+        <w:tc>
+          <w:tcPr>
+            <w:tcW w:w="1701" w:type="dxa"/>
+            <w:tcBorders>
+              <w:top w:val="single" w:sz="8" w:space="0" w:color="000000"/>
+              <w:left w:val="single" w:sz="8" w:space="0" w:color="000000"/>
+              <w:bottom w:val="single" w:sz="8" w:space="0" w:color="000000"/>
+              <w:right w:val="single" w:sz="8" w:space="0" w:color="000000"/>
+            </w:tcBorders>
+            <w:shd w:val="clear" w:color="auto" w:fill="F5F5F5"/>
+            <w:tcMar>
+              <w:top w:w="54" w:type="dxa"/>
+              <w:left w:w="109" w:type="dxa"/>
+              <w:bottom w:w="54" w:type="dxa"/>
+              <w:right w:w="109" w:type="dxa"/>
+            </w:tcMar>
+            <w:vAlign w:val="center"/>
+            <w:hideMark/>
+          </w:tcPr>
+          <w:p>
+            <w:pPr>
+              <w:rPr>
+                <w:rFonts w:cstheme="minorHAnsi"/>
+              </w:rPr>
+            </w:pPr>
+            <w:r>
+              <w:rPr>
+                <w:rFonts w:cstheme="minorHAnsi"/>
+              </w:rPr>
+              <w:t>1134</w:t>
+            </w:r>
+          </w:p>
+        </w:tc>
+        <w:tc>
+          <w:tcPr>
+            <w:tcW w:w="1843" w:type="dxa"/>
+            <w:tcBorders>
+              <w:top w:val="single" w:sz="8" w:space="0" w:color="000000"/>
+              <w:left w:val="single" w:sz="8" w:space="0" w:color="000000"/>
+              <w:bottom w:val="single" w:sz="8" w:space="0" w:color="000000"/>
+              <w:right w:val="single" w:sz="8" w:space="0" w:color="000000"/>
+            </w:tcBorders>
+            <w:shd w:val="clear" w:color="auto" w:fill="F5F5F5"/>
+            <w:tcMar>
+              <w:top w:w="54" w:type="dxa"/>
+              <w:left w:w="109" w:type="dxa"/>
+              <w:bottom w:w="54" w:type="dxa"/>
+              <w:right w:w="109" w:type="dxa"/>
+            </w:tcMar>
+            <w:vAlign w:val="center"/>
+            <w:hideMark/>
+          </w:tcPr>
+          <w:p>
+            <w:pPr>
+              <w:rPr>
+                <w:rFonts w:cstheme="minorHAnsi"/>
+              </w:rPr>
+            </w:pPr>
+            <w:r>
+              <w:rPr>
+                <w:rFonts w:cstheme="minorHAnsi"/>
+              </w:rPr>
+              <w:t>22.84</w:t>
+            </w:r>
+          </w:p>
+        </w:tc>
+      </w:tr>
+      <w:tr>
+        <w:trPr>
+          <w:trHeight w:val="57"/>
+        </w:trPr>
+        <w:tc>
+          <w:tcPr>
+            <w:tcW w:w="983" w:type="dxa"/>
+            <w:tcBorders>
+              <w:top w:val="single" w:sz="8" w:space="0" w:color="000000"/>
+              <w:left w:val="single" w:sz="8" w:space="0" w:color="000000"/>
+              <w:bottom w:val="single" w:sz="8" w:space="0" w:color="000000"/>
+              <w:right w:val="single" w:sz="8" w:space="0" w:color="000000"/>
+            </w:tcBorders>
+            <w:shd w:val="clear" w:color="auto" w:fill="auto"/>
+            <w:tcMar>
+              <w:top w:w="54" w:type="dxa"/>
+              <w:left w:w="109" w:type="dxa"/>
+              <w:bottom w:w="54" w:type="dxa"/>
+              <w:right w:w="109" w:type="dxa"/>
+            </w:tcMar>
+            <w:vAlign w:val="center"/>
+            <w:hideMark/>
+          </w:tcPr>
+          <w:p>
+            <w:pPr>
+              <w:rPr>
+                <w:rFonts w:cstheme="minorHAnsi"/>
+              </w:rPr>
+            </w:pPr>
+            <w:r>
+              <w:rPr>
+                <w:rFonts w:cstheme="minorHAnsi"/>
+                <w:b/>
+                <w:bCs/>
+              </w:rPr>
+              <w:t>4</w:t>
+            </w:r>
+          </w:p>
+        </w:tc>
+        <w:tc>
+          <w:tcPr>
+            <w:tcW w:w="2693" w:type="dxa"/>
+            <w:tcBorders>
+              <w:top w:val="single" w:sz="8" w:space="0" w:color="000000"/>
+              <w:left w:val="single" w:sz="8" w:space="0" w:color="000000"/>
+              <w:bottom w:val="single" w:sz="8" w:space="0" w:color="000000"/>
+              <w:right w:val="single" w:sz="8" w:space="0" w:color="000000"/>
+            </w:tcBorders>
+            <w:shd w:val="clear" w:color="auto" w:fill="auto"/>
+            <w:tcMar>
+              <w:top w:w="54" w:type="dxa"/>
+              <w:left w:w="109" w:type="dxa"/>
+              <w:bottom w:w="54" w:type="dxa"/>
+              <w:right w:w="109" w:type="dxa"/>
+            </w:tcMar>
+            <w:vAlign w:val="center"/>
+            <w:hideMark/>
+          </w:tcPr>
+          <w:p>
+            <w:pPr>
+              <w:rPr>
+                <w:rFonts w:cstheme="minorHAnsi"/>
+              </w:rPr>
+            </w:pPr>
+            <w:r>
+              <w:rPr>
+                <w:rFonts w:cstheme="minorHAnsi"/>
+              </w:rPr>
+              <w:t>Wangaratta</w:t>
+            </w:r>
+          </w:p>
+        </w:tc>
+        <w:tc>
+          <w:tcPr>
+            <w:tcW w:w="2126" w:type="dxa"/>
+            <w:tcBorders>
+              <w:top w:val="single" w:sz="8" w:space="0" w:color="000000"/>
+              <w:left w:val="single" w:sz="8" w:space="0" w:color="000000"/>
+              <w:bottom w:val="single" w:sz="8" w:space="0" w:color="000000"/>
+              <w:right w:val="single" w:sz="8" w:space="0" w:color="000000"/>
+            </w:tcBorders>
+            <w:shd w:val="clear" w:color="auto" w:fill="auto"/>
+            <w:tcMar>
+              <w:top w:w="54" w:type="dxa"/>
+              <w:left w:w="109" w:type="dxa"/>
+              <w:bottom w:w="54" w:type="dxa"/>
+              <w:right w:w="109" w:type="dxa"/>
+            </w:tcMar>
+            <w:vAlign w:val="center"/>
+            <w:hideMark/>
+          </w:tcPr>
+          <w:p>
+            <w:pPr>
+              <w:rPr>
+                <w:rFonts w:cstheme="minorHAnsi"/>
+              </w:rPr>
+            </w:pPr>
+            <w:r>
+              <w:rPr>
+                <w:rFonts w:cstheme="minorHAnsi"/>
+              </w:rPr>
+              <w:t>395</w:t>
+            </w:r>
+          </w:p>
+        </w:tc>
+        <w:tc>
+          <w:tcPr>
+            <w:tcW w:w="1701" w:type="dxa"/>
+            <w:tcBorders>
+              <w:top w:val="single" w:sz="8" w:space="0" w:color="000000"/>
+              <w:left w:val="single" w:sz="8" w:space="0" w:color="000000"/>
+              <w:bottom w:val="single" w:sz="8" w:space="0" w:color="000000"/>
+              <w:right w:val="single" w:sz="8" w:space="0" w:color="000000"/>
+            </w:tcBorders>
+            <w:shd w:val="clear" w:color="auto" w:fill="auto"/>
+            <w:tcMar>
+              <w:top w:w="54" w:type="dxa"/>
+              <w:left w:w="109" w:type="dxa"/>
+              <w:bottom w:w="54" w:type="dxa"/>
+              <w:right w:w="109" w:type="dxa"/>
+            </w:tcMar>
+            <w:vAlign w:val="center"/>
+            <w:hideMark/>
+          </w:tcPr>
+          <w:p>
+            <w:pPr>
+              <w:rPr>
+                <w:rFonts w:cstheme="minorHAnsi"/>
+              </w:rPr>
+            </w:pPr>
+            <w:r>
+              <w:rPr>
+                <w:rFonts w:cstheme="minorHAnsi"/>
+              </w:rPr>
+              <w:t>1631</w:t>
+            </w:r>
+          </w:p>
+        </w:tc>
+        <w:tc>
+          <w:tcPr>
+            <w:tcW w:w="1843" w:type="dxa"/>
+            <w:tcBorders>
+              <w:top w:val="single" w:sz="8" w:space="0" w:color="000000"/>
+              <w:left w:val="single" w:sz="8" w:space="0" w:color="000000"/>
+              <w:bottom w:val="single" w:sz="8" w:space="0" w:color="000000"/>
+              <w:right w:val="single" w:sz="8" w:space="0" w:color="000000"/>
+            </w:tcBorders>
+            <w:shd w:val="clear" w:color="auto" w:fill="auto"/>
+            <w:tcMar>
+              <w:top w:w="54" w:type="dxa"/>
+              <w:left w:w="109" w:type="dxa"/>
+              <w:bottom w:w="54" w:type="dxa"/>
+              <w:right w:w="109" w:type="dxa"/>
+            </w:tcMar>
+            <w:vAlign w:val="center"/>
+            <w:hideMark/>
+          </w:tcPr>
+          <w:p>
+            <w:pPr>
+              <w:rPr>
+                <w:rFonts w:cstheme="minorHAnsi"/>
+              </w:rPr>
+            </w:pPr>
+            <w:r>
+              <w:rPr>
+                <w:rFonts w:cstheme="minorHAnsi"/>
+              </w:rPr>
+              <w:t>24.22</w:t>
+            </w:r>
+          </w:p>
+        </w:tc>
+      </w:tr>
+      <w:tr>
+        <w:trPr>
+          <w:trHeight w:val="57"/>
+        </w:trPr>
+        <w:tc>
+          <w:tcPr>
+            <w:tcW w:w="983" w:type="dxa"/>
+            <w:tcBorders>
+              <w:top w:val="single" w:sz="8" w:space="0" w:color="000000"/>
+              <w:left w:val="single" w:sz="8" w:space="0" w:color="000000"/>
+              <w:bottom w:val="single" w:sz="8" w:space="0" w:color="000000"/>
+              <w:right w:val="single" w:sz="8" w:space="0" w:color="000000"/>
+            </w:tcBorders>
+            <w:shd w:val="clear" w:color="auto" w:fill="F5F5F5"/>
+            <w:tcMar>
+              <w:top w:w="54" w:type="dxa"/>
+              <w:left w:w="109" w:type="dxa"/>
+              <w:bottom w:w="54" w:type="dxa"/>
+              <w:right w:w="109" w:type="dxa"/>
+            </w:tcMar>
+            <w:vAlign w:val="center"/>
+            <w:hideMark/>
+          </w:tcPr>
+          <w:p>
+            <w:pPr>
+              <w:rPr>
+                <w:rFonts w:cstheme="minorHAnsi"/>
+              </w:rPr>
+            </w:pPr>
+            <w:r>
+              <w:rPr>
+                <w:rFonts w:cstheme="minorHAnsi"/>
+                <w:b/>
+                <w:bCs/>
+              </w:rPr>
+              <w:lastRenderedPageBreak/>
+              <w:t>5</w:t>
+            </w:r>
+          </w:p>
+        </w:tc>
+        <w:tc>
+          <w:tcPr>
+            <w:tcW w:w="2693" w:type="dxa"/>
+            <w:tcBorders>
+              <w:top w:val="single" w:sz="8" w:space="0" w:color="000000"/>
+              <w:left w:val="single" w:sz="8" w:space="0" w:color="000000"/>
+              <w:bottom w:val="single" w:sz="8" w:space="0" w:color="000000"/>
+              <w:right w:val="single" w:sz="8" w:space="0" w:color="000000"/>
+            </w:tcBorders>
+            <w:shd w:val="clear" w:color="auto" w:fill="F5F5F5"/>
+            <w:tcMar>
+              <w:top w:w="54" w:type="dxa"/>
+              <w:left w:w="109" w:type="dxa"/>
+              <w:bottom w:w="54" w:type="dxa"/>
+              <w:right w:w="109" w:type="dxa"/>
+            </w:tcMar>
+            <w:vAlign w:val="center"/>
+            <w:hideMark/>
+          </w:tcPr>
+          <w:p>
+            <w:pPr>
+              <w:rPr>
+                <w:rFonts w:cstheme="minorHAnsi"/>
+              </w:rPr>
+            </w:pPr>
+            <w:r>
+              <w:rPr>
+                <w:rFonts w:cstheme="minorHAnsi"/>
+              </w:rPr>
+              <w:t>Northern Grampians</w:t>
+            </w:r>
+          </w:p>
+        </w:tc>
+        <w:tc>
+          <w:tcPr>
+            <w:tcW w:w="2126" w:type="dxa"/>
+            <w:tcBorders>
+              <w:top w:val="single" w:sz="8" w:space="0" w:color="000000"/>
+              <w:left w:val="single" w:sz="8" w:space="0" w:color="000000"/>
+              <w:bottom w:val="single" w:sz="8" w:space="0" w:color="000000"/>
+              <w:right w:val="single" w:sz="8" w:space="0" w:color="000000"/>
+            </w:tcBorders>
+            <w:shd w:val="clear" w:color="auto" w:fill="F5F5F5"/>
+            <w:tcMar>
+              <w:top w:w="54" w:type="dxa"/>
+              <w:left w:w="109" w:type="dxa"/>
+              <w:bottom w:w="54" w:type="dxa"/>
+              <w:right w:w="109" w:type="dxa"/>
+            </w:tcMar>
+            <w:vAlign w:val="center"/>
+            <w:hideMark/>
+          </w:tcPr>
+          <w:p>
+            <w:pPr>
+              <w:rPr>
+                <w:rFonts w:cstheme="minorHAnsi"/>
+              </w:rPr>
+            </w:pPr>
+            <w:r>
+              <w:rPr>
+                <w:rFonts w:cstheme="minorHAnsi"/>
+              </w:rPr>
+              <w:t>233</w:t>
+            </w:r>
+          </w:p>
+        </w:tc>
+        <w:tc>
+          <w:tcPr>
+            <w:tcW w:w="1701" w:type="dxa"/>
+            <w:tcBorders>
+              <w:top w:val="single" w:sz="8" w:space="0" w:color="000000"/>
+              <w:left w:val="single" w:sz="8" w:space="0" w:color="000000"/>
+              <w:bottom w:val="single" w:sz="8" w:space="0" w:color="000000"/>
+              <w:right w:val="single" w:sz="8" w:space="0" w:color="000000"/>
+            </w:tcBorders>
+            <w:shd w:val="clear" w:color="auto" w:fill="F5F5F5"/>
+            <w:tcMar>
+              <w:top w:w="54" w:type="dxa"/>
+              <w:left w:w="109" w:type="dxa"/>
+              <w:bottom w:w="54" w:type="dxa"/>
+              <w:right w:w="109" w:type="dxa"/>
+            </w:tcMar>
+            <w:vAlign w:val="center"/>
+            <w:hideMark/>
+          </w:tcPr>
+          <w:p>
+            <w:pPr>
+              <w:rPr>
+                <w:rFonts w:cstheme="minorHAnsi"/>
+              </w:rPr>
+            </w:pPr>
+            <w:r>
+              <w:rPr>
+                <w:rFonts w:cstheme="minorHAnsi"/>
+              </w:rPr>
+              <w:t>879</w:t>
+            </w:r>
+          </w:p>
+        </w:tc>
+        <w:tc>
+          <w:tcPr>
+            <w:tcW w:w="1843" w:type="dxa"/>
+            <w:tcBorders>
+              <w:top w:val="single" w:sz="8" w:space="0" w:color="000000"/>
+              <w:left w:val="single" w:sz="8" w:space="0" w:color="000000"/>
+              <w:bottom w:val="single" w:sz="8" w:space="0" w:color="000000"/>
+              <w:right w:val="single" w:sz="8" w:space="0" w:color="000000"/>
+            </w:tcBorders>
+            <w:shd w:val="clear" w:color="auto" w:fill="F5F5F5"/>
+            <w:tcMar>
+              <w:top w:w="54" w:type="dxa"/>
+              <w:left w:w="109" w:type="dxa"/>
+              <w:bottom w:w="54" w:type="dxa"/>
+              <w:right w:w="109" w:type="dxa"/>
+            </w:tcMar>
+            <w:vAlign w:val="center"/>
+            <w:hideMark/>
+          </w:tcPr>
+          <w:p>
+            <w:pPr>
+              <w:rPr>
+                <w:rFonts w:cstheme="minorHAnsi"/>
+              </w:rPr>
+            </w:pPr>
+            <w:r>
+              <w:rPr>
+                <w:rFonts w:cstheme="minorHAnsi"/>
+              </w:rPr>
+              <w:t>26.51</w:t>
+            </w:r>
+          </w:p>
+        </w:tc>
+      </w:tr>
+      <w:tr>
+        <w:trPr>
+          <w:trHeight w:val="57"/>
+        </w:trPr>
+        <w:tc>
+          <w:tcPr>
+            <w:tcW w:w="983" w:type="dxa"/>
+            <w:tcBorders>
+              <w:top w:val="single" w:sz="8" w:space="0" w:color="000000"/>
+              <w:left w:val="single" w:sz="8" w:space="0" w:color="000000"/>
+              <w:bottom w:val="single" w:sz="8" w:space="0" w:color="000000"/>
+              <w:right w:val="single" w:sz="8" w:space="0" w:color="000000"/>
+            </w:tcBorders>
+            <w:shd w:val="clear" w:color="auto" w:fill="auto"/>
+            <w:tcMar>
+              <w:top w:w="54" w:type="dxa"/>
+              <w:left w:w="109" w:type="dxa"/>
+              <w:bottom w:w="54" w:type="dxa"/>
+              <w:right w:w="109" w:type="dxa"/>
+            </w:tcMar>
+            <w:vAlign w:val="center"/>
+            <w:hideMark/>
+          </w:tcPr>
+          <w:p>
+            <w:pPr>
+              <w:rPr>
+                <w:rFonts w:cstheme="minorHAnsi"/>
+              </w:rPr>
+            </w:pPr>
+            <w:r>
+              <w:rPr>
+                <w:rFonts w:cstheme="minorHAnsi"/>
+                <w:b/>
+                <w:bCs/>
+              </w:rPr>
+              <w:t>...</w:t>
+            </w:r>
+          </w:p>
+        </w:tc>
+        <w:tc>
+          <w:tcPr>
+            <w:tcW w:w="2693" w:type="dxa"/>
+            <w:tcBorders>
+              <w:top w:val="single" w:sz="8" w:space="0" w:color="000000"/>
+              <w:left w:val="single" w:sz="8" w:space="0" w:color="000000"/>
+              <w:bottom w:val="single" w:sz="8" w:space="0" w:color="000000"/>
+              <w:right w:val="single" w:sz="8" w:space="0" w:color="000000"/>
+            </w:tcBorders>
+            <w:shd w:val="clear" w:color="auto" w:fill="auto"/>
+            <w:tcMar>
+              <w:top w:w="54" w:type="dxa"/>
+              <w:left w:w="109" w:type="dxa"/>
+              <w:bottom w:w="54" w:type="dxa"/>
+              <w:right w:w="109" w:type="dxa"/>
+            </w:tcMar>
+            <w:vAlign w:val="center"/>
+            <w:hideMark/>
+          </w:tcPr>
+          <w:p>
+            <w:pPr>
+              <w:rPr>
+                <w:rFonts w:cstheme="minorHAnsi"/>
+              </w:rPr>
+            </w:pPr>
+            <w:r>
+              <w:rPr>
+                <w:rFonts w:cstheme="minorHAnsi"/>
+              </w:rPr>
+              <w:t>...</w:t>
+            </w:r>
+          </w:p>
+        </w:tc>
+        <w:tc>
+          <w:tcPr>
+            <w:tcW w:w="2126" w:type="dxa"/>
+            <w:tcBorders>
+              <w:top w:val="single" w:sz="8" w:space="0" w:color="000000"/>
+              <w:left w:val="single" w:sz="8" w:space="0" w:color="000000"/>
+              <w:bottom w:val="single" w:sz="8" w:space="0" w:color="000000"/>
+              <w:right w:val="single" w:sz="8" w:space="0" w:color="000000"/>
+            </w:tcBorders>
+            <w:shd w:val="clear" w:color="auto" w:fill="auto"/>
+            <w:tcMar>
+              <w:top w:w="54" w:type="dxa"/>
+              <w:left w:w="109" w:type="dxa"/>
+              <w:bottom w:w="54" w:type="dxa"/>
+              <w:right w:w="109" w:type="dxa"/>
+            </w:tcMar>
+            <w:vAlign w:val="center"/>
+            <w:hideMark/>
+          </w:tcPr>
+          <w:p>
+            <w:pPr>
+              <w:rPr>
+                <w:rFonts w:cstheme="minorHAnsi"/>
+              </w:rPr>
+            </w:pPr>
+            <w:r>
+              <w:rPr>
+                <w:rFonts w:cstheme="minorHAnsi"/>
+              </w:rPr>
+              <w:t>...</w:t>
+            </w:r>
+          </w:p>
+        </w:tc>
+        <w:tc>
+          <w:tcPr>
+            <w:tcW w:w="1701" w:type="dxa"/>
+            <w:tcBorders>
+              <w:top w:val="single" w:sz="8" w:space="0" w:color="000000"/>
+              <w:left w:val="single" w:sz="8" w:space="0" w:color="000000"/>
+              <w:bottom w:val="single" w:sz="8" w:space="0" w:color="000000"/>
+              <w:right w:val="single" w:sz="8" w:space="0" w:color="000000"/>
+            </w:tcBorders>
+            <w:shd w:val="clear" w:color="auto" w:fill="auto"/>
+            <w:tcMar>
+              <w:top w:w="54" w:type="dxa"/>
+              <w:left w:w="109" w:type="dxa"/>
+              <w:bottom w:w="54" w:type="dxa"/>
+              <w:right w:w="109" w:type="dxa"/>
+            </w:tcMar>
+            <w:vAlign w:val="center"/>
+            <w:hideMark/>
+          </w:tcPr>
+          <w:p>
+            <w:pPr>
+              <w:rPr>
+                <w:rFonts w:cstheme="minorHAnsi"/>
+              </w:rPr>
+            </w:pPr>
+            <w:r>
+              <w:rPr>
+                <w:rFonts w:cstheme="minorHAnsi"/>
+              </w:rPr>
+              <w:t>...</w:t>
+            </w:r>
+          </w:p>
+        </w:tc>
+        <w:tc>
+          <w:tcPr>
+            <w:tcW w:w="1843" w:type="dxa"/>
+            <w:tcBorders>
+              <w:top w:val="single" w:sz="8" w:space="0" w:color="000000"/>
+              <w:left w:val="single" w:sz="8" w:space="0" w:color="000000"/>
+              <w:bottom w:val="single" w:sz="8" w:space="0" w:color="000000"/>
+              <w:right w:val="single" w:sz="8" w:space="0" w:color="000000"/>
+            </w:tcBorders>
+            <w:shd w:val="clear" w:color="auto" w:fill="auto"/>
+            <w:tcMar>
+              <w:top w:w="54" w:type="dxa"/>
+              <w:left w:w="109" w:type="dxa"/>
+              <w:bottom w:w="54" w:type="dxa"/>
+              <w:right w:w="109" w:type="dxa"/>
+            </w:tcMar>
+            <w:vAlign w:val="center"/>
+            <w:hideMark/>
+          </w:tcPr>
+          <w:p>
+            <w:pPr>
+              <w:rPr>
+                <w:rFonts w:cstheme="minorHAnsi"/>
+              </w:rPr>
+            </w:pPr>
+            <w:r>
+              <w:rPr>
+                <w:rFonts w:cstheme="minorHAnsi"/>
+              </w:rPr>
+              <w:t>...</w:t>
+            </w:r>
+          </w:p>
+        </w:tc>
+      </w:tr>
+      <w:tr>
+        <w:trPr>
+          <w:trHeight w:val="57"/>
+        </w:trPr>
+        <w:tc>
+          <w:tcPr>
+            <w:tcW w:w="983" w:type="dxa"/>
+            <w:tcBorders>
+              <w:top w:val="single" w:sz="8" w:space="0" w:color="000000"/>
+              <w:left w:val="single" w:sz="8" w:space="0" w:color="000000"/>
+              <w:bottom w:val="single" w:sz="8" w:space="0" w:color="000000"/>
+              <w:right w:val="single" w:sz="8" w:space="0" w:color="000000"/>
+            </w:tcBorders>
+            <w:shd w:val="clear" w:color="auto" w:fill="F5F5F5"/>
+            <w:tcMar>
+              <w:top w:w="54" w:type="dxa"/>
+              <w:left w:w="109" w:type="dxa"/>
+              <w:bottom w:w="54" w:type="dxa"/>
+              <w:right w:w="109" w:type="dxa"/>
+            </w:tcMar>
+            <w:vAlign w:val="center"/>
+            <w:hideMark/>
+          </w:tcPr>
+          <w:p>
+            <w:pPr>
+              <w:rPr>
+                <w:rFonts w:cstheme="minorHAnsi"/>
+              </w:rPr>
+            </w:pPr>
+            <w:r>
+              <w:rPr>
+                <w:rFonts w:cstheme="minorHAnsi"/>
+                <w:b/>
+                <w:bCs/>
+              </w:rPr>
+              <w:t>75</w:t>
+            </w:r>
+          </w:p>
+        </w:tc>
+        <w:tc>
+          <w:tcPr>
+            <w:tcW w:w="2693" w:type="dxa"/>
+            <w:tcBorders>
+              <w:top w:val="single" w:sz="8" w:space="0" w:color="000000"/>
+              <w:left w:val="single" w:sz="8" w:space="0" w:color="000000"/>
+              <w:bottom w:val="single" w:sz="8" w:space="0" w:color="000000"/>
+              <w:right w:val="single" w:sz="8" w:space="0" w:color="000000"/>
+            </w:tcBorders>
+            <w:shd w:val="clear" w:color="auto" w:fill="F5F5F5"/>
+            <w:tcMar>
+              <w:top w:w="54" w:type="dxa"/>
+              <w:left w:w="109" w:type="dxa"/>
+              <w:bottom w:w="54" w:type="dxa"/>
+              <w:right w:w="109" w:type="dxa"/>
+            </w:tcMar>
+            <w:vAlign w:val="center"/>
+            <w:hideMark/>
+          </w:tcPr>
+          <w:p>
+            <w:pPr>
+              <w:rPr>
+                <w:rFonts w:cstheme="minorHAnsi"/>
+              </w:rPr>
+            </w:pPr>
+            <w:r>
+              <w:rPr>
+                <w:rFonts w:cstheme="minorHAnsi"/>
+              </w:rPr>
+              <w:t>Bayside</w:t>
+            </w:r>
+          </w:p>
+        </w:tc>
+        <w:tc>
+          <w:tcPr>
+            <w:tcW w:w="2126" w:type="dxa"/>
+            <w:tcBorders>
+              <w:top w:val="single" w:sz="8" w:space="0" w:color="000000"/>
+              <w:left w:val="single" w:sz="8" w:space="0" w:color="000000"/>
+              <w:bottom w:val="single" w:sz="8" w:space="0" w:color="000000"/>
+              <w:right w:val="single" w:sz="8" w:space="0" w:color="000000"/>
+            </w:tcBorders>
+            <w:shd w:val="clear" w:color="auto" w:fill="F5F5F5"/>
+            <w:tcMar>
+              <w:top w:w="54" w:type="dxa"/>
+              <w:left w:w="109" w:type="dxa"/>
+              <w:bottom w:w="54" w:type="dxa"/>
+              <w:right w:w="109" w:type="dxa"/>
+            </w:tcMar>
+            <w:vAlign w:val="center"/>
+            <w:hideMark/>
+          </w:tcPr>
+          <w:p>
+            <w:pPr>
+              <w:rPr>
+                <w:rFonts w:cstheme="minorHAnsi"/>
+              </w:rPr>
+            </w:pPr>
+            <w:r>
+              <w:rPr>
+                <w:rFonts w:cstheme="minorHAnsi"/>
+              </w:rPr>
+              <w:t>2007</w:t>
+            </w:r>
+          </w:p>
+        </w:tc>
+        <w:tc>
+          <w:tcPr>
+            <w:tcW w:w="1701" w:type="dxa"/>
+            <w:tcBorders>
+              <w:top w:val="single" w:sz="8" w:space="0" w:color="000000"/>
+              <w:left w:val="single" w:sz="8" w:space="0" w:color="000000"/>
+              <w:bottom w:val="single" w:sz="8" w:space="0" w:color="000000"/>
+              <w:right w:val="single" w:sz="8" w:space="0" w:color="000000"/>
+            </w:tcBorders>
+            <w:shd w:val="clear" w:color="auto" w:fill="F5F5F5"/>
+            <w:tcMar>
+              <w:top w:w="54" w:type="dxa"/>
+              <w:left w:w="109" w:type="dxa"/>
+              <w:bottom w:w="54" w:type="dxa"/>
+              <w:right w:w="109" w:type="dxa"/>
+            </w:tcMar>
+            <w:vAlign w:val="center"/>
+            <w:hideMark/>
+          </w:tcPr>
+          <w:p>
+            <w:pPr>
+              <w:rPr>
+                <w:rFonts w:cstheme="minorHAnsi"/>
+              </w:rPr>
+            </w:pPr>
+            <w:r>
+              <w:rPr>
+                <w:rFonts w:cstheme="minorHAnsi"/>
+              </w:rPr>
+              <w:t>3435</w:t>
+            </w:r>
+          </w:p>
+        </w:tc>
+        <w:tc>
+          <w:tcPr>
+            <w:tcW w:w="1843" w:type="dxa"/>
+            <w:tcBorders>
+              <w:top w:val="single" w:sz="8" w:space="0" w:color="000000"/>
+              <w:left w:val="single" w:sz="8" w:space="0" w:color="000000"/>
+              <w:bottom w:val="single" w:sz="8" w:space="0" w:color="000000"/>
+              <w:right w:val="single" w:sz="8" w:space="0" w:color="000000"/>
+            </w:tcBorders>
+            <w:shd w:val="clear" w:color="auto" w:fill="F5F5F5"/>
+            <w:tcMar>
+              <w:top w:w="54" w:type="dxa"/>
+              <w:left w:w="109" w:type="dxa"/>
+              <w:bottom w:w="54" w:type="dxa"/>
+              <w:right w:w="109" w:type="dxa"/>
+            </w:tcMar>
+            <w:vAlign w:val="center"/>
+            <w:hideMark/>
+          </w:tcPr>
+          <w:p>
+            <w:pPr>
+              <w:rPr>
+                <w:rFonts w:cstheme="minorHAnsi"/>
+              </w:rPr>
+            </w:pPr>
+            <w:r>
+              <w:rPr>
+                <w:rFonts w:cstheme="minorHAnsi"/>
+              </w:rPr>
+              <w:t>58.43</w:t>
+            </w:r>
+          </w:p>
+        </w:tc>
+      </w:tr>
+      <w:tr>
+        <w:trPr>
+          <w:trHeight w:val="57"/>
+        </w:trPr>
+        <w:tc>
+          <w:tcPr>
+            <w:tcW w:w="983" w:type="dxa"/>
+            <w:tcBorders>
+              <w:top w:val="single" w:sz="8" w:space="0" w:color="000000"/>
+              <w:left w:val="single" w:sz="8" w:space="0" w:color="000000"/>
+              <w:bottom w:val="single" w:sz="8" w:space="0" w:color="000000"/>
+              <w:right w:val="single" w:sz="8" w:space="0" w:color="000000"/>
+            </w:tcBorders>
+            <w:shd w:val="clear" w:color="auto" w:fill="auto"/>
+            <w:tcMar>
+              <w:top w:w="54" w:type="dxa"/>
+              <w:left w:w="109" w:type="dxa"/>
+              <w:bottom w:w="54" w:type="dxa"/>
+              <w:right w:w="109" w:type="dxa"/>
+            </w:tcMar>
+            <w:vAlign w:val="center"/>
+            <w:hideMark/>
+          </w:tcPr>
+          <w:p>
+            <w:pPr>
+              <w:rPr>
+                <w:rFonts w:cstheme="minorHAnsi"/>
+              </w:rPr>
+            </w:pPr>
+            <w:r>
+              <w:rPr>
+                <w:rFonts w:cstheme="minorHAnsi"/>
+                <w:b/>
+                <w:bCs/>
+              </w:rPr>
+              <w:t>76</w:t>
+            </w:r>
+          </w:p>
+        </w:tc>
+        <w:tc>
+          <w:tcPr>
+            <w:tcW w:w="2693" w:type="dxa"/>
+            <w:tcBorders>
+              <w:top w:val="single" w:sz="8" w:space="0" w:color="000000"/>
+              <w:left w:val="single" w:sz="8" w:space="0" w:color="000000"/>
+              <w:bottom w:val="single" w:sz="8" w:space="0" w:color="000000"/>
+              <w:right w:val="single" w:sz="8" w:space="0" w:color="000000"/>
+            </w:tcBorders>
+            <w:shd w:val="clear" w:color="auto" w:fill="auto"/>
+            <w:tcMar>
+              <w:top w:w="54" w:type="dxa"/>
+              <w:left w:w="109" w:type="dxa"/>
+              <w:bottom w:w="54" w:type="dxa"/>
+              <w:right w:w="109" w:type="dxa"/>
+            </w:tcMar>
+            <w:vAlign w:val="center"/>
+            <w:hideMark/>
+          </w:tcPr>
+          <w:p>
+            <w:pPr>
+              <w:rPr>
+                <w:rFonts w:cstheme="minorHAnsi"/>
+              </w:rPr>
+            </w:pPr>
+            <w:r>
+              <w:rPr>
+                <w:rFonts w:cstheme="minorHAnsi"/>
+              </w:rPr>
+              <w:t>Glen Eira</w:t>
+            </w:r>
+          </w:p>
+        </w:tc>
+        <w:tc>
+          <w:tcPr>
+            <w:tcW w:w="2126" w:type="dxa"/>
+            <w:tcBorders>
+              <w:top w:val="single" w:sz="8" w:space="0" w:color="000000"/>
+              <w:left w:val="single" w:sz="8" w:space="0" w:color="000000"/>
+              <w:bottom w:val="single" w:sz="8" w:space="0" w:color="000000"/>
+              <w:right w:val="single" w:sz="8" w:space="0" w:color="000000"/>
+            </w:tcBorders>
+            <w:shd w:val="clear" w:color="auto" w:fill="auto"/>
+            <w:tcMar>
+              <w:top w:w="54" w:type="dxa"/>
+              <w:left w:w="109" w:type="dxa"/>
+              <w:bottom w:w="54" w:type="dxa"/>
+              <w:right w:w="109" w:type="dxa"/>
+            </w:tcMar>
+            <w:vAlign w:val="center"/>
+            <w:hideMark/>
+          </w:tcPr>
+          <w:p>
+            <w:pPr>
+              <w:rPr>
+                <w:rFonts w:cstheme="minorHAnsi"/>
+              </w:rPr>
+            </w:pPr>
+            <w:r>
+              <w:rPr>
+                <w:rFonts w:cstheme="minorHAnsi"/>
+              </w:rPr>
+              <w:t>3276</w:t>
+            </w:r>
+          </w:p>
+        </w:tc>
+        <w:tc>
+          <w:tcPr>
+            <w:tcW w:w="1701" w:type="dxa"/>
+            <w:tcBorders>
+              <w:top w:val="single" w:sz="8" w:space="0" w:color="000000"/>
+              <w:left w:val="single" w:sz="8" w:space="0" w:color="000000"/>
+              <w:bottom w:val="single" w:sz="8" w:space="0" w:color="000000"/>
+              <w:right w:val="single" w:sz="8" w:space="0" w:color="000000"/>
+            </w:tcBorders>
+            <w:shd w:val="clear" w:color="auto" w:fill="auto"/>
+            <w:tcMar>
+              <w:top w:w="54" w:type="dxa"/>
+              <w:left w:w="109" w:type="dxa"/>
+              <w:bottom w:w="54" w:type="dxa"/>
+              <w:right w:w="109" w:type="dxa"/>
+            </w:tcMar>
+            <w:vAlign w:val="center"/>
+            <w:hideMark/>
+          </w:tcPr>
+          <w:p>
+            <w:pPr>
+              <w:rPr>
+                <w:rFonts w:cstheme="minorHAnsi"/>
+              </w:rPr>
+            </w:pPr>
+            <w:r>
+              <w:rPr>
+                <w:rFonts w:cstheme="minorHAnsi"/>
+              </w:rPr>
+              <w:t>5440</w:t>
+            </w:r>
+          </w:p>
+        </w:tc>
+        <w:tc>
+          <w:tcPr>
+            <w:tcW w:w="1843" w:type="dxa"/>
+            <w:tcBorders>
+              <w:top w:val="single" w:sz="8" w:space="0" w:color="000000"/>
+              <w:left w:val="single" w:sz="8" w:space="0" w:color="000000"/>
+              <w:bottom w:val="single" w:sz="8" w:space="0" w:color="000000"/>
+              <w:right w:val="single" w:sz="8" w:space="0" w:color="000000"/>
+            </w:tcBorders>
+            <w:shd w:val="clear" w:color="auto" w:fill="auto"/>
+            <w:tcMar>
+              <w:top w:w="54" w:type="dxa"/>
+              <w:left w:w="109" w:type="dxa"/>
+              <w:bottom w:w="54" w:type="dxa"/>
+              <w:right w:w="109" w:type="dxa"/>
+            </w:tcMar>
+            <w:vAlign w:val="center"/>
+            <w:hideMark/>
+          </w:tcPr>
+          <w:p>
+            <w:pPr>
+              <w:rPr>
+                <w:rFonts w:cstheme="minorHAnsi"/>
+              </w:rPr>
+            </w:pPr>
+            <w:r>
+              <w:rPr>
+                <w:rFonts w:cstheme="minorHAnsi"/>
+              </w:rPr>
+              <w:t>60.22</w:t>
+            </w:r>
+          </w:p>
+        </w:tc>
+      </w:tr>
+      <w:tr>
+        <w:trPr>
+          <w:trHeight w:val="57"/>
+        </w:trPr>
+        <w:tc>
+          <w:tcPr>
+            <w:tcW w:w="983" w:type="dxa"/>
+            <w:tcBorders>
+              <w:top w:val="single" w:sz="8" w:space="0" w:color="000000"/>
+              <w:left w:val="single" w:sz="8" w:space="0" w:color="000000"/>
+              <w:bottom w:val="single" w:sz="8" w:space="0" w:color="000000"/>
+              <w:right w:val="single" w:sz="8" w:space="0" w:color="000000"/>
+            </w:tcBorders>
+            <w:shd w:val="clear" w:color="auto" w:fill="F5F5F5"/>
+            <w:tcMar>
+              <w:top w:w="54" w:type="dxa"/>
+              <w:left w:w="109" w:type="dxa"/>
+              <w:bottom w:w="54" w:type="dxa"/>
+              <w:right w:w="109" w:type="dxa"/>
+            </w:tcMar>
+            <w:vAlign w:val="center"/>
+            <w:hideMark/>
+          </w:tcPr>
+          <w:p>
+            <w:pPr>
+              <w:rPr>
+                <w:rFonts w:cstheme="minorHAnsi"/>
+              </w:rPr>
+            </w:pPr>
+            <w:r>
+              <w:rPr>
+                <w:rFonts w:cstheme="minorHAnsi"/>
+                <w:b/>
+                <w:bCs/>
+              </w:rPr>
+              <w:t>77</w:t>
+            </w:r>
+          </w:p>
+        </w:tc>
+        <w:tc>
+          <w:tcPr>
+            <w:tcW w:w="2693" w:type="dxa"/>
+            <w:tcBorders>
+              <w:top w:val="single" w:sz="8" w:space="0" w:color="000000"/>
+              <w:left w:val="single" w:sz="8" w:space="0" w:color="000000"/>
+              <w:bottom w:val="single" w:sz="8" w:space="0" w:color="000000"/>
+              <w:right w:val="single" w:sz="8" w:space="0" w:color="000000"/>
+            </w:tcBorders>
+            <w:shd w:val="clear" w:color="auto" w:fill="F5F5F5"/>
+            <w:tcMar>
+              <w:top w:w="54" w:type="dxa"/>
+              <w:left w:w="109" w:type="dxa"/>
+              <w:bottom w:w="54" w:type="dxa"/>
+              <w:right w:w="109" w:type="dxa"/>
+            </w:tcMar>
+            <w:vAlign w:val="center"/>
+            <w:hideMark/>
+          </w:tcPr>
+          <w:p>
+            <w:pPr>
+              <w:rPr>
+                <w:rFonts w:cstheme="minorHAnsi"/>
+              </w:rPr>
+            </w:pPr>
+            <w:r>
+              <w:rPr>
+                <w:rFonts w:cstheme="minorHAnsi"/>
+              </w:rPr>
+              <w:t>Maribyrnong</w:t>
+            </w:r>
+          </w:p>
+        </w:tc>
+        <w:tc>
+          <w:tcPr>
+            <w:tcW w:w="2126" w:type="dxa"/>
+            <w:tcBorders>
+              <w:top w:val="single" w:sz="8" w:space="0" w:color="000000"/>
+              <w:left w:val="single" w:sz="8" w:space="0" w:color="000000"/>
+              <w:bottom w:val="single" w:sz="8" w:space="0" w:color="000000"/>
+              <w:right w:val="single" w:sz="8" w:space="0" w:color="000000"/>
+            </w:tcBorders>
+            <w:shd w:val="clear" w:color="auto" w:fill="F5F5F5"/>
+            <w:tcMar>
+              <w:top w:w="54" w:type="dxa"/>
+              <w:left w:w="109" w:type="dxa"/>
+              <w:bottom w:w="54" w:type="dxa"/>
+              <w:right w:w="109" w:type="dxa"/>
+            </w:tcMar>
+            <w:vAlign w:val="center"/>
+            <w:hideMark/>
+          </w:tcPr>
+          <w:p>
+            <w:pPr>
+              <w:rPr>
+                <w:rFonts w:cstheme="minorHAnsi"/>
+              </w:rPr>
+            </w:pPr>
+            <w:r>
+              <w:rPr>
+                <w:rFonts w:cstheme="minorHAnsi"/>
+              </w:rPr>
+              <w:t>4180</w:t>
+            </w:r>
+          </w:p>
+        </w:tc>
+        <w:tc>
+          <w:tcPr>
+            <w:tcW w:w="1701" w:type="dxa"/>
+            <w:tcBorders>
+              <w:top w:val="single" w:sz="8" w:space="0" w:color="000000"/>
+              <w:left w:val="single" w:sz="8" w:space="0" w:color="000000"/>
+              <w:bottom w:val="single" w:sz="8" w:space="0" w:color="000000"/>
+              <w:right w:val="single" w:sz="8" w:space="0" w:color="000000"/>
+            </w:tcBorders>
+            <w:shd w:val="clear" w:color="auto" w:fill="F5F5F5"/>
+            <w:tcMar>
+              <w:top w:w="54" w:type="dxa"/>
+              <w:left w:w="109" w:type="dxa"/>
+              <w:bottom w:w="54" w:type="dxa"/>
+              <w:right w:w="109" w:type="dxa"/>
+            </w:tcMar>
+            <w:vAlign w:val="center"/>
+            <w:hideMark/>
+          </w:tcPr>
+          <w:p>
+            <w:pPr>
+              <w:rPr>
+                <w:rFonts w:cstheme="minorHAnsi"/>
+              </w:rPr>
+            </w:pPr>
+            <w:r>
+              <w:rPr>
+                <w:rFonts w:cstheme="minorHAnsi"/>
+              </w:rPr>
+              <w:t>6903</w:t>
+            </w:r>
+          </w:p>
+        </w:tc>
+        <w:tc>
+          <w:tcPr>
+            <w:tcW w:w="1843" w:type="dxa"/>
+            <w:tcBorders>
+              <w:top w:val="single" w:sz="8" w:space="0" w:color="000000"/>
+              <w:left w:val="single" w:sz="8" w:space="0" w:color="000000"/>
+              <w:bottom w:val="single" w:sz="8" w:space="0" w:color="000000"/>
+              <w:right w:val="single" w:sz="8" w:space="0" w:color="000000"/>
+            </w:tcBorders>
+            <w:shd w:val="clear" w:color="auto" w:fill="F5F5F5"/>
+            <w:tcMar>
+              <w:top w:w="54" w:type="dxa"/>
+              <w:left w:w="109" w:type="dxa"/>
+              <w:bottom w:w="54" w:type="dxa"/>
+              <w:right w:w="109" w:type="dxa"/>
+            </w:tcMar>
+            <w:vAlign w:val="center"/>
+            <w:hideMark/>
+          </w:tcPr>
+          <w:p>
+            <w:pPr>
+              <w:rPr>
+                <w:rFonts w:cstheme="minorHAnsi"/>
+              </w:rPr>
+            </w:pPr>
+            <w:r>
+              <w:rPr>
+                <w:rFonts w:cstheme="minorHAnsi"/>
+              </w:rPr>
+              <w:t>60.55</w:t>
+            </w:r>
+          </w:p>
+        </w:tc>
+      </w:tr>
+      <w:tr>
+        <w:trPr>
+          <w:trHeight w:val="57"/>
+        </w:trPr>
+        <w:tc>
+          <w:tcPr>
+            <w:tcW w:w="983" w:type="dxa"/>
+            <w:tcBorders>
+              <w:top w:val="single" w:sz="8" w:space="0" w:color="000000"/>
+              <w:left w:val="single" w:sz="8" w:space="0" w:color="000000"/>
+              <w:bottom w:val="single" w:sz="8" w:space="0" w:color="000000"/>
+              <w:right w:val="single" w:sz="8" w:space="0" w:color="000000"/>
+            </w:tcBorders>
+            <w:shd w:val="clear" w:color="auto" w:fill="auto"/>
+            <w:tcMar>
+              <w:top w:w="54" w:type="dxa"/>
+              <w:left w:w="109" w:type="dxa"/>
+              <w:bottom w:w="54" w:type="dxa"/>
+              <w:right w:w="109" w:type="dxa"/>
+            </w:tcMar>
+            <w:vAlign w:val="center"/>
+            <w:hideMark/>
+          </w:tcPr>
+          <w:p>
+            <w:pPr>
+              <w:rPr>
+                <w:rFonts w:cstheme="minorHAnsi"/>
+              </w:rPr>
+            </w:pPr>
+            <w:r>
+              <w:rPr>
+                <w:rFonts w:cstheme="minorHAnsi"/>
+                <w:b/>
+                <w:bCs/>
+              </w:rPr>
+              <w:t>78</w:t>
+            </w:r>
+          </w:p>
+        </w:tc>
+        <w:tc>
+          <w:tcPr>
+            <w:tcW w:w="2693" w:type="dxa"/>
+            <w:tcBorders>
+              <w:top w:val="single" w:sz="8" w:space="0" w:color="000000"/>
+              <w:left w:val="single" w:sz="8" w:space="0" w:color="000000"/>
+              <w:bottom w:val="single" w:sz="8" w:space="0" w:color="000000"/>
+              <w:right w:val="single" w:sz="8" w:space="0" w:color="000000"/>
+            </w:tcBorders>
+            <w:shd w:val="clear" w:color="auto" w:fill="auto"/>
+            <w:tcMar>
+              <w:top w:w="54" w:type="dxa"/>
+              <w:left w:w="109" w:type="dxa"/>
+              <w:bottom w:w="54" w:type="dxa"/>
+              <w:right w:w="109" w:type="dxa"/>
+            </w:tcMar>
+            <w:vAlign w:val="center"/>
+            <w:hideMark/>
+          </w:tcPr>
+          <w:p>
+            <w:pPr>
+              <w:rPr>
+                <w:rFonts w:cstheme="minorHAnsi"/>
+              </w:rPr>
+            </w:pPr>
+            <w:r>
+              <w:rPr>
+                <w:rFonts w:cstheme="minorHAnsi"/>
+              </w:rPr>
+              <w:t>Boroondara</w:t>
+            </w:r>
+          </w:p>
+        </w:tc>
+        <w:tc>
+          <w:tcPr>
+            <w:tcW w:w="2126" w:type="dxa"/>
+            <w:tcBorders>
+              <w:top w:val="single" w:sz="8" w:space="0" w:color="000000"/>
+              <w:left w:val="single" w:sz="8" w:space="0" w:color="000000"/>
+              <w:bottom w:val="single" w:sz="8" w:space="0" w:color="000000"/>
+              <w:right w:val="single" w:sz="8" w:space="0" w:color="000000"/>
+            </w:tcBorders>
+            <w:shd w:val="clear" w:color="auto" w:fill="auto"/>
+            <w:tcMar>
+              <w:top w:w="54" w:type="dxa"/>
+              <w:left w:w="109" w:type="dxa"/>
+              <w:bottom w:w="54" w:type="dxa"/>
+              <w:right w:w="109" w:type="dxa"/>
+            </w:tcMar>
+            <w:vAlign w:val="center"/>
+            <w:hideMark/>
+          </w:tcPr>
+          <w:p>
+            <w:pPr>
+              <w:rPr>
+                <w:rFonts w:cstheme="minorHAnsi"/>
+              </w:rPr>
+            </w:pPr>
+            <w:r>
+              <w:rPr>
+                <w:rFonts w:cstheme="minorHAnsi"/>
+              </w:rPr>
+              <w:t>3473</w:t>
+            </w:r>
+          </w:p>
+        </w:tc>
+        <w:tc>
+          <w:tcPr>
+            <w:tcW w:w="1701" w:type="dxa"/>
+            <w:tcBorders>
+              <w:top w:val="single" w:sz="8" w:space="0" w:color="000000"/>
+              <w:left w:val="single" w:sz="8" w:space="0" w:color="000000"/>
+              <w:bottom w:val="single" w:sz="8" w:space="0" w:color="000000"/>
+              <w:right w:val="single" w:sz="8" w:space="0" w:color="000000"/>
+            </w:tcBorders>
+            <w:shd w:val="clear" w:color="auto" w:fill="auto"/>
+            <w:tcMar>
+              <w:top w:w="54" w:type="dxa"/>
+              <w:left w:w="109" w:type="dxa"/>
+              <w:bottom w:w="54" w:type="dxa"/>
+              <w:right w:w="109" w:type="dxa"/>
+            </w:tcMar>
+            <w:vAlign w:val="center"/>
+            <w:hideMark/>
+          </w:tcPr>
+          <w:p>
+            <w:pPr>
+              <w:rPr>
+                <w:rFonts w:cstheme="minorHAnsi"/>
+              </w:rPr>
+            </w:pPr>
+            <w:r>
+              <w:rPr>
+                <w:rFonts w:cstheme="minorHAnsi"/>
+              </w:rPr>
+              <w:t>5535</w:t>
+            </w:r>
+          </w:p>
+        </w:tc>
+        <w:tc>
+          <w:tcPr>
+            <w:tcW w:w="1843" w:type="dxa"/>
+            <w:tcBorders>
+              <w:top w:val="single" w:sz="8" w:space="0" w:color="000000"/>
+              <w:left w:val="single" w:sz="8" w:space="0" w:color="000000"/>
+              <w:bottom w:val="single" w:sz="8" w:space="0" w:color="000000"/>
+              <w:right w:val="single" w:sz="8" w:space="0" w:color="000000"/>
+            </w:tcBorders>
+            <w:shd w:val="clear" w:color="auto" w:fill="auto"/>
+            <w:tcMar>
+              <w:top w:w="54" w:type="dxa"/>
+              <w:left w:w="109" w:type="dxa"/>
+              <w:bottom w:w="54" w:type="dxa"/>
+              <w:right w:w="109" w:type="dxa"/>
+            </w:tcMar>
+            <w:vAlign w:val="center"/>
+            <w:hideMark/>
+          </w:tcPr>
+          <w:p>
+            <w:pPr>
+              <w:rPr>
+                <w:rFonts w:cstheme="minorHAnsi"/>
+              </w:rPr>
+            </w:pPr>
+            <w:r>
+              <w:rPr>
+                <w:rFonts w:cstheme="minorHAnsi"/>
+              </w:rPr>
+              <w:t>62.75</w:t>
+            </w:r>
+          </w:p>
+        </w:tc>
+      </w:tr>
+      <w:tr>
+        <w:trPr>
+          <w:trHeight w:val="57"/>
+        </w:trPr>
+        <w:tc>
+          <w:tcPr>
+            <w:tcW w:w="983" w:type="dxa"/>
+            <w:tcBorders>
+              <w:top w:val="single" w:sz="8" w:space="0" w:color="000000"/>
+              <w:left w:val="single" w:sz="8" w:space="0" w:color="000000"/>
+              <w:bottom w:val="single" w:sz="8" w:space="0" w:color="000000"/>
+              <w:right w:val="single" w:sz="8" w:space="0" w:color="000000"/>
+            </w:tcBorders>
+            <w:shd w:val="clear" w:color="auto" w:fill="F5F5F5"/>
+            <w:tcMar>
+              <w:top w:w="54" w:type="dxa"/>
+              <w:left w:w="109" w:type="dxa"/>
+              <w:bottom w:w="54" w:type="dxa"/>
+              <w:right w:w="109" w:type="dxa"/>
+            </w:tcMar>
+            <w:vAlign w:val="center"/>
+            <w:hideMark/>
+          </w:tcPr>
+          <w:p>
+            <w:pPr>
+              <w:rPr>
+                <w:rFonts w:cstheme="minorHAnsi"/>
+              </w:rPr>
+            </w:pPr>
+            <w:r>
+              <w:rPr>
+                <w:rFonts w:cstheme="minorHAnsi"/>
+                <w:b/>
+                <w:bCs/>
+              </w:rPr>
+              <w:t>79</w:t>
+            </w:r>
+          </w:p>
+        </w:tc>
+        <w:tc>
+          <w:tcPr>
+            <w:tcW w:w="2693" w:type="dxa"/>
+            <w:tcBorders>
+              <w:top w:val="single" w:sz="8" w:space="0" w:color="000000"/>
+              <w:left w:val="single" w:sz="8" w:space="0" w:color="000000"/>
+              <w:bottom w:val="single" w:sz="8" w:space="0" w:color="000000"/>
+              <w:right w:val="single" w:sz="8" w:space="0" w:color="000000"/>
+            </w:tcBorders>
+            <w:shd w:val="clear" w:color="auto" w:fill="F5F5F5"/>
+            <w:tcMar>
+              <w:top w:w="54" w:type="dxa"/>
+              <w:left w:w="109" w:type="dxa"/>
+              <w:bottom w:w="54" w:type="dxa"/>
+              <w:right w:w="109" w:type="dxa"/>
+            </w:tcMar>
+            <w:vAlign w:val="center"/>
+            <w:hideMark/>
+          </w:tcPr>
+          <w:p>
+            <w:pPr>
+              <w:rPr>
+                <w:rFonts w:cstheme="minorHAnsi"/>
+              </w:rPr>
+            </w:pPr>
+            <w:proofErr w:type="spellStart"/>
+            <w:r>
+              <w:rPr>
+                <w:rFonts w:cstheme="minorHAnsi"/>
+              </w:rPr>
+              <w:t>Queenscliffe</w:t>
+            </w:r>
+            <w:proofErr w:type="spellEnd"/>
+          </w:p>
+        </w:tc>
+        <w:tc>
+          <w:tcPr>
+            <w:tcW w:w="2126" w:type="dxa"/>
+            <w:tcBorders>
+              <w:top w:val="single" w:sz="8" w:space="0" w:color="000000"/>
+              <w:left w:val="single" w:sz="8" w:space="0" w:color="000000"/>
+              <w:bottom w:val="single" w:sz="8" w:space="0" w:color="000000"/>
+              <w:right w:val="single" w:sz="8" w:space="0" w:color="000000"/>
+            </w:tcBorders>
+            <w:shd w:val="clear" w:color="auto" w:fill="F5F5F5"/>
+            <w:tcMar>
+              <w:top w:w="54" w:type="dxa"/>
+              <w:left w:w="109" w:type="dxa"/>
+              <w:bottom w:w="54" w:type="dxa"/>
+              <w:right w:w="109" w:type="dxa"/>
+            </w:tcMar>
+            <w:vAlign w:val="center"/>
+            <w:hideMark/>
+          </w:tcPr>
+          <w:p>
+            <w:pPr>
+              <w:rPr>
+                <w:rFonts w:cstheme="minorHAnsi"/>
+              </w:rPr>
+            </w:pPr>
+            <w:r>
+              <w:rPr>
+                <w:rFonts w:cstheme="minorHAnsi"/>
+              </w:rPr>
+              <w:t>47</w:t>
+            </w:r>
+          </w:p>
+        </w:tc>
+        <w:tc>
+          <w:tcPr>
+            <w:tcW w:w="1701" w:type="dxa"/>
+            <w:tcBorders>
+              <w:top w:val="single" w:sz="8" w:space="0" w:color="000000"/>
+              <w:left w:val="single" w:sz="8" w:space="0" w:color="000000"/>
+              <w:bottom w:val="single" w:sz="8" w:space="0" w:color="000000"/>
+              <w:right w:val="single" w:sz="8" w:space="0" w:color="000000"/>
+            </w:tcBorders>
+            <w:shd w:val="clear" w:color="auto" w:fill="F5F5F5"/>
+            <w:tcMar>
+              <w:top w:w="54" w:type="dxa"/>
+              <w:left w:w="109" w:type="dxa"/>
+              <w:bottom w:w="54" w:type="dxa"/>
+              <w:right w:w="109" w:type="dxa"/>
+            </w:tcMar>
+            <w:vAlign w:val="center"/>
+            <w:hideMark/>
+          </w:tcPr>
+          <w:p>
+            <w:pPr>
+              <w:rPr>
+                <w:rFonts w:cstheme="minorHAnsi"/>
+              </w:rPr>
+            </w:pPr>
+            <w:r>
+              <w:rPr>
+                <w:rFonts w:cstheme="minorHAnsi"/>
+              </w:rPr>
+              <w:t>72</w:t>
+            </w:r>
+          </w:p>
+        </w:tc>
+        <w:tc>
+          <w:tcPr>
+            <w:tcW w:w="1843" w:type="dxa"/>
+            <w:tcBorders>
+              <w:top w:val="single" w:sz="8" w:space="0" w:color="000000"/>
+              <w:left w:val="single" w:sz="8" w:space="0" w:color="000000"/>
+              <w:bottom w:val="single" w:sz="8" w:space="0" w:color="000000"/>
+              <w:right w:val="single" w:sz="8" w:space="0" w:color="000000"/>
+            </w:tcBorders>
+            <w:shd w:val="clear" w:color="auto" w:fill="F5F5F5"/>
+            <w:tcMar>
+              <w:top w:w="54" w:type="dxa"/>
+              <w:left w:w="109" w:type="dxa"/>
+              <w:bottom w:w="54" w:type="dxa"/>
+              <w:right w:w="109" w:type="dxa"/>
+            </w:tcMar>
+            <w:vAlign w:val="center"/>
+            <w:hideMark/>
+          </w:tcPr>
+          <w:p>
+            <w:pPr>
+              <w:rPr>
+                <w:rFonts w:cstheme="minorHAnsi"/>
+              </w:rPr>
+            </w:pPr>
+            <w:r>
+              <w:rPr>
+                <w:rFonts w:cstheme="minorHAnsi"/>
+              </w:rPr>
+              <w:t>65.28</w:t>
+            </w:r>
+          </w:p>
+        </w:tc>
+      </w:tr>
+    </w:tbl>
+    <w:p>
+      <w:pPr>
+        <w:rPr>
+          <w:lang w:val="en-US"/>
+        </w:rPr>
+      </w:pPr>
     </w:p>
     <w:p>
       <w:pPr>
@@ -539,14 +2859,42 @@
     <w:p>
       <w:pPr>
         <w:rPr>
-          <w:lang w:val="en-US"/>
-        </w:rPr>
-      </w:pPr>
-      <w:r>
-        <w:rPr>
-          <w:lang w:val="en-US"/>
-        </w:rPr>
-        <w:br w:type="page"/>
+          <w:b/>
+          <w:bCs/>
+          <w:lang w:val="en-US"/>
+        </w:rPr>
+      </w:pPr>
+      <w:r>
+        <w:rPr>
+          <w:b/>
+          <w:bCs/>
+          <w:lang w:val="en-US"/>
+        </w:rPr>
+        <w:t>7.</w:t>
+      </w:r>
+      <w:r>
+        <w:rPr>
+          <w:b/>
+          <w:bCs/>
+          <w:lang w:val="en-US"/>
+        </w:rPr>
+        <w:t>2</w:t>
+      </w:r>
+      <w:r>
+        <w:rPr>
+          <w:b/>
+          <w:bCs/>
+          <w:lang w:val="en-US"/>
+        </w:rPr>
+        <w:t xml:space="preserve">. Number of police stations </w:t>
+      </w:r>
+      <w:r>
+        <w:rPr>
+          <w:b/>
+          <w:bCs/>
+          <w:lang w:val="en-US"/>
+        </w:rPr>
+        <w:t>and charge status</w:t>
       </w:r>
     </w:p>
     <w:p>
@@ -559,27 +2907,19 @@
         <w:rPr>
           <w:lang w:val="en-US"/>
         </w:rPr>
-        <w:lastRenderedPageBreak/>
-        <w:t xml:space="preserve">7.2. Number of police stations </w:t>
-      </w:r>
-      <w:r>
-        <w:rPr>
-          <w:lang w:val="en-US"/>
-        </w:rPr>
-        <w:t>and charge status</w:t>
-      </w:r>
-    </w:p>
-    <w:p>
-      <w:pPr>
-        <w:rPr>
-          <w:lang w:val="en-US"/>
-        </w:rPr>
-      </w:pPr>
-      <w:r>
-        <w:rPr>
-          <w:lang w:val="en-US"/>
-        </w:rPr>
-        <w:t xml:space="preserve">In 2021, there’s a week negative </w:t>
+        <w:t xml:space="preserve">In 2021, there’s a </w:t>
+      </w:r>
+      <w:r>
+        <w:rPr>
+          <w:lang w:val="en-US"/>
+        </w:rPr>
+        <w:t>medium</w:t>
+      </w:r>
+      <w:r>
+        <w:rPr>
+          <w:lang w:val="en-US"/>
+        </w:rPr>
+        <w:t xml:space="preserve"> negative </w:t>
       </w:r>
       <w:r>
         <w:rPr>
@@ -676,7 +3016,7 @@
                     </pic:cNvPicPr>
                   </pic:nvPicPr>
                   <pic:blipFill>
-                    <a:blip r:embed="rId7"/>
+                    <a:blip r:embed="rId9"/>
                     <a:stretch>
                       <a:fillRect/>
                     </a:stretch>
@@ -720,7 +3060,216 @@
         <w:rPr>
           <w:lang w:val="en-US"/>
         </w:rPr>
-        <w:t>7.3. Population and charge status:</w:t>
+        <w:br w:type="page"/>
+      </w:r>
+    </w:p>
+    <w:p>
+      <w:pPr>
+        <w:rPr>
+          <w:lang w:val="en-US"/>
+        </w:rPr>
+      </w:pPr>
+      <w:r>
+        <w:rPr>
+          <w:lang w:val="en-US"/>
+        </w:rPr>
+        <w:lastRenderedPageBreak/>
+        <w:t xml:space="preserve">As per figure below, it shows that building more polices </w:t>
+      </w:r>
+      <w:r>
+        <w:rPr>
+          <w:lang w:val="en-US"/>
+        </w:rPr>
+        <w:t xml:space="preserve">closer to the center metropolitan </w:t>
+      </w:r>
+      <w:r>
+        <w:rPr>
+          <w:lang w:val="en-US"/>
+        </w:rPr>
+        <w:t>might improve the charge status</w:t>
+      </w:r>
+      <w:r>
+        <w:rPr>
+          <w:lang w:val="en-US"/>
+        </w:rPr>
+        <w:t>.</w:t>
+      </w:r>
+    </w:p>
+    <w:p>
+      <w:pPr>
+        <w:rPr>
+          <w:b/>
+          <w:bCs/>
+          <w:lang w:val="en-US"/>
+        </w:rPr>
+      </w:pPr>
+      <w:r>
+        <w:rPr>
+          <w:b/>
+          <w:bCs/>
+        </w:rPr>
+        <w:drawing>
+          <wp:anchor distT="0" distB="0" distL="114300" distR="114300" simplePos="0" relativeHeight="251662336" behindDoc="0" locked="0" layoutInCell="1" allowOverlap="1" wp14:anchorId="35FD0C2B" wp14:editId="60991607">
+            <wp:simplePos x="0" y="0"/>
+            <wp:positionH relativeFrom="margin">
+              <wp:align>right</wp:align>
+            </wp:positionH>
+            <wp:positionV relativeFrom="paragraph">
+              <wp:posOffset>4129024</wp:posOffset>
+            </wp:positionV>
+            <wp:extent cx="5731510" cy="621030"/>
+            <wp:effectExtent l="0" t="0" r="2540" b="7620"/>
+            <wp:wrapTopAndBottom/>
+            <wp:docPr id="10" name="Picture 8">
+              <a:extLst xmlns:a="http://schemas.openxmlformats.org/drawingml/2006/main">
+                <a:ext uri="{FF2B5EF4-FFF2-40B4-BE49-F238E27FC236}">
+                  <a16:creationId xmlns:a16="http://schemas.microsoft.com/office/drawing/2014/main" id="{D050DCF3-AD6B-44C2-A20E-7D68B73DF1C7}"/>
+                </a:ext>
+              </a:extLst>
+            </wp:docPr>
+            <wp:cNvGraphicFramePr>
+              <a:graphicFrameLocks xmlns:a="http://schemas.openxmlformats.org/drawingml/2006/main" noChangeAspect="1"/>
+            </wp:cNvGraphicFramePr>
+            <a:graphic xmlns:a="http://schemas.openxmlformats.org/drawingml/2006/main">
+              <a:graphicData uri="http://schemas.openxmlformats.org/drawingml/2006/picture">
+                <pic:pic xmlns:pic="http://schemas.openxmlformats.org/drawingml/2006/picture">
+                  <pic:nvPicPr>
+                    <pic:cNvPr id="9" name="Picture 8">
+                      <a:extLst>
+                        <a:ext uri="{FF2B5EF4-FFF2-40B4-BE49-F238E27FC236}">
+                          <a16:creationId xmlns:a16="http://schemas.microsoft.com/office/drawing/2014/main" id="{D050DCF3-AD6B-44C2-A20E-7D68B73DF1C7}"/>
+                        </a:ext>
+                      </a:extLst>
+                    </pic:cNvPr>
+                    <pic:cNvPicPr>
+                      <a:picLocks noChangeAspect="1"/>
+                    </pic:cNvPicPr>
+                  </pic:nvPicPr>
+                  <pic:blipFill>
+                    <a:blip r:embed="rId10"/>
+                    <a:stretch>
+                      <a:fillRect/>
+                    </a:stretch>
+                  </pic:blipFill>
+                  <pic:spPr>
+                    <a:xfrm>
+                      <a:off x="0" y="0"/>
+                      <a:ext cx="5731510" cy="621030"/>
+                    </a:xfrm>
+                    <a:prstGeom prst="rect">
+                      <a:avLst/>
+                    </a:prstGeom>
+                  </pic:spPr>
+                </pic:pic>
+              </a:graphicData>
+            </a:graphic>
+          </wp:anchor>
+        </w:drawing>
+      </w:r>
+      <w:r>
+        <w:rPr>
+          <w:b/>
+          <w:bCs/>
+        </w:rPr>
+        <w:drawing>
+          <wp:anchor distT="0" distB="0" distL="114300" distR="114300" simplePos="0" relativeHeight="251661312" behindDoc="0" locked="0" layoutInCell="1" allowOverlap="1" wp14:anchorId="78AB60B0" wp14:editId="6BEEE92D">
+            <wp:simplePos x="0" y="0"/>
+            <wp:positionH relativeFrom="column">
+              <wp:posOffset>0</wp:posOffset>
+            </wp:positionH>
+            <wp:positionV relativeFrom="paragraph">
+              <wp:posOffset>0</wp:posOffset>
+            </wp:positionV>
+            <wp:extent cx="5731510" cy="4137025"/>
+            <wp:effectExtent l="0" t="0" r="2540" b="0"/>
+            <wp:wrapTopAndBottom/>
+            <wp:docPr id="8" name="Picture 6">
+              <a:extLst xmlns:a="http://schemas.openxmlformats.org/drawingml/2006/main">
+                <a:ext uri="{FF2B5EF4-FFF2-40B4-BE49-F238E27FC236}">
+                  <a16:creationId xmlns:a16="http://schemas.microsoft.com/office/drawing/2014/main" id="{915D7BEE-5F3D-49B2-A878-49229E9DD217}"/>
+                </a:ext>
+              </a:extLst>
+            </wp:docPr>
+            <wp:cNvGraphicFramePr>
+              <a:graphicFrameLocks xmlns:a="http://schemas.openxmlformats.org/drawingml/2006/main" noChangeAspect="1"/>
+            </wp:cNvGraphicFramePr>
+            <a:graphic xmlns:a="http://schemas.openxmlformats.org/drawingml/2006/main">
+              <a:graphicData uri="http://schemas.openxmlformats.org/drawingml/2006/picture">
+                <pic:pic xmlns:pic="http://schemas.openxmlformats.org/drawingml/2006/picture">
+                  <pic:nvPicPr>
+                    <pic:cNvPr id="7" name="Picture 6">
+                      <a:extLst>
+                        <a:ext uri="{FF2B5EF4-FFF2-40B4-BE49-F238E27FC236}">
+                          <a16:creationId xmlns:a16="http://schemas.microsoft.com/office/drawing/2014/main" id="{915D7BEE-5F3D-49B2-A878-49229E9DD217}"/>
+                        </a:ext>
+                      </a:extLst>
+                    </pic:cNvPr>
+                    <pic:cNvPicPr>
+                      <a:picLocks noChangeAspect="1"/>
+                    </pic:cNvPicPr>
+                  </pic:nvPicPr>
+                  <pic:blipFill>
+                    <a:blip r:embed="rId11"/>
+                    <a:stretch>
+                      <a:fillRect/>
+                    </a:stretch>
+                  </pic:blipFill>
+                  <pic:spPr>
+                    <a:xfrm>
+                      <a:off x="0" y="0"/>
+                      <a:ext cx="5731510" cy="4137025"/>
+                    </a:xfrm>
+                    <a:prstGeom prst="rect">
+                      <a:avLst/>
+                    </a:prstGeom>
+                  </pic:spPr>
+                </pic:pic>
+              </a:graphicData>
+            </a:graphic>
+          </wp:anchor>
+        </w:drawing>
+      </w:r>
+      <w:r>
+        <w:rPr>
+          <w:b/>
+          <w:bCs/>
+          <w:lang w:val="en-US"/>
+        </w:rPr>
+        <w:br w:type="page"/>
+      </w:r>
+    </w:p>
+    <w:p>
+      <w:pPr>
+        <w:rPr>
+          <w:b/>
+          <w:bCs/>
+          <w:lang w:val="en-US"/>
+        </w:rPr>
+      </w:pPr>
+      <w:r>
+        <w:rPr>
+          <w:b/>
+          <w:bCs/>
+          <w:lang w:val="en-US"/>
+        </w:rPr>
+        <w:lastRenderedPageBreak/>
+        <w:t>7.</w:t>
+      </w:r>
+      <w:r>
+        <w:rPr>
+          <w:b/>
+          <w:bCs/>
+          <w:lang w:val="en-US"/>
+        </w:rPr>
+        <w:t>3</w:t>
+      </w:r>
+      <w:r>
+        <w:rPr>
+          <w:b/>
+          <w:bCs/>
+          <w:lang w:val="en-US"/>
+        </w:rPr>
+        <w:t>. Population and charge status:</w:t>
       </w:r>
     </w:p>
     <w:p>
@@ -776,7 +3325,7 @@
                     </pic:cNvPicPr>
                   </pic:nvPicPr>
                   <pic:blipFill>
-                    <a:blip r:embed="rId8"/>
+                    <a:blip r:embed="rId12"/>
                     <a:stretch>
                       <a:fillRect/>
                     </a:stretch>
@@ -800,28 +3349,43 @@
     <w:p>
       <w:pPr>
         <w:rPr>
-          <w:lang w:val="en-US"/>
-        </w:rPr>
-      </w:pPr>
-      <w:r>
-        <w:rPr>
-          <w:lang w:val="en-US"/>
-        </w:rPr>
-        <w:lastRenderedPageBreak/>
-        <w:t>7.4. Timeseries analysis on unsolved charge:</w:t>
-      </w:r>
+          <w:b/>
+          <w:bCs/>
+          <w:lang w:val="en-US"/>
+        </w:rPr>
+      </w:pPr>
     </w:p>
     <w:p>
       <w:pPr>
         <w:rPr>
-          <w:lang w:val="en-US"/>
-        </w:rPr>
-      </w:pPr>
-      <w:r>
-        <w:rPr>
-          <w:lang w:val="en-US"/>
-        </w:rPr>
-        <w:t xml:space="preserve">LGAs are grouped into 4 regions for this analysis. </w:t>
+          <w:b/>
+          <w:bCs/>
+          <w:lang w:val="en-US"/>
+        </w:rPr>
+      </w:pPr>
+      <w:r>
+        <w:rPr>
+          <w:b/>
+          <w:bCs/>
+          <w:lang w:val="en-US"/>
+        </w:rPr>
+        <w:t>7.</w:t>
+      </w:r>
+      <w:r>
+        <w:rPr>
+          <w:b/>
+          <w:bCs/>
+          <w:lang w:val="en-US"/>
+        </w:rPr>
+        <w:t>4</w:t>
+      </w:r>
+      <w:r>
+        <w:rPr>
+          <w:b/>
+          <w:bCs/>
+          <w:lang w:val="en-US"/>
+        </w:rPr>
+        <w:t>. Timeseries analysis on unsolved charge:</w:t>
       </w:r>
     </w:p>
     <w:p>
@@ -830,6 +3394,347 @@
           <w:lang w:val="en-US"/>
         </w:rPr>
       </w:pPr>
+      <w:r>
+        <w:rPr>
+          <w:lang w:val="en-US"/>
+        </w:rPr>
+        <w:t>LGAs</w:t>
+      </w:r>
+      <w:r>
+        <w:rPr>
+          <w:lang w:val="en-US"/>
+        </w:rPr>
+        <w:t xml:space="preserve"> dataset</w:t>
+      </w:r>
+      <w:r>
+        <w:rPr>
+          <w:lang w:val="en-US"/>
+        </w:rPr>
+        <w:t xml:space="preserve"> are grouped into </w:t>
+      </w:r>
+      <w:r>
+        <w:rPr>
+          <w:lang w:val="en-US"/>
+        </w:rPr>
+        <w:t>four</w:t>
+      </w:r>
+      <w:r>
+        <w:rPr>
+          <w:lang w:val="en-US"/>
+        </w:rPr>
+        <w:t xml:space="preserve"> PSA </w:t>
+      </w:r>
+      <w:r>
+        <w:rPr>
+          <w:lang w:val="en-US"/>
+        </w:rPr>
+        <w:t xml:space="preserve">regions for this analysis. </w:t>
+      </w:r>
+    </w:p>
+    <w:p>
+      <w:pPr>
+        <w:rPr>
+          <w:lang w:val="en-US"/>
+        </w:rPr>
+      </w:pPr>
+      <w:r>
+        <w:rPr>
+          <w:lang w:val="en-US"/>
+        </w:rPr>
+        <w:t xml:space="preserve">Population for North West metropolitan region was highest in term of </w:t>
+      </w:r>
+      <w:r>
+        <w:rPr>
+          <w:lang w:val="en-US"/>
+        </w:rPr>
+        <w:t>growth rate</w:t>
+      </w:r>
+      <w:r>
+        <w:rPr>
+          <w:lang w:val="en-US"/>
+        </w:rPr>
+        <w:t>, followed by Southern metropolitan region. Although Eastern region has higher population compared to Southern metropolitan region, the growth rate is more steadily</w:t>
+      </w:r>
+    </w:p>
+    <w:p>
+      <w:pPr>
+        <w:rPr>
+          <w:lang w:val="en-US"/>
+        </w:rPr>
+      </w:pPr>
+      <w:r>
+        <w:drawing>
+          <wp:inline distT="0" distB="0" distL="0" distR="0" wp14:anchorId="615CB752" wp14:editId="58F51DF7">
+            <wp:extent cx="4029557" cy="2969971"/>
+            <wp:effectExtent l="0" t="0" r="9525" b="1905"/>
+            <wp:docPr id="12" name="Picture 7">
+              <a:extLst xmlns:a="http://schemas.openxmlformats.org/drawingml/2006/main">
+                <a:ext uri="{FF2B5EF4-FFF2-40B4-BE49-F238E27FC236}">
+                  <a16:creationId xmlns:a16="http://schemas.microsoft.com/office/drawing/2014/main" id="{F1533C18-4452-4274-8BBE-5A11DED86231}"/>
+                </a:ext>
+              </a:extLst>
+            </wp:docPr>
+            <wp:cNvGraphicFramePr>
+              <a:graphicFrameLocks xmlns:a="http://schemas.openxmlformats.org/drawingml/2006/main" noChangeAspect="1"/>
+            </wp:cNvGraphicFramePr>
+            <a:graphic xmlns:a="http://schemas.openxmlformats.org/drawingml/2006/main">
+              <a:graphicData uri="http://schemas.openxmlformats.org/drawingml/2006/picture">
+                <pic:pic xmlns:pic="http://schemas.openxmlformats.org/drawingml/2006/picture">
+                  <pic:nvPicPr>
+                    <pic:cNvPr id="8" name="Picture 7">
+                      <a:extLst>
+                        <a:ext uri="{FF2B5EF4-FFF2-40B4-BE49-F238E27FC236}">
+                          <a16:creationId xmlns:a16="http://schemas.microsoft.com/office/drawing/2014/main" id="{F1533C18-4452-4274-8BBE-5A11DED86231}"/>
+                        </a:ext>
+                      </a:extLst>
+                    </pic:cNvPr>
+                    <pic:cNvPicPr>
+                      <a:picLocks noChangeAspect="1"/>
+                    </pic:cNvPicPr>
+                  </pic:nvPicPr>
+                  <pic:blipFill>
+                    <a:blip r:embed="rId13"/>
+                    <a:stretch>
+                      <a:fillRect/>
+                    </a:stretch>
+                  </pic:blipFill>
+                  <pic:spPr>
+                    <a:xfrm>
+                      <a:off x="0" y="0"/>
+                      <a:ext cx="4040820" cy="2978273"/>
+                    </a:xfrm>
+                    <a:prstGeom prst="rect">
+                      <a:avLst/>
+                    </a:prstGeom>
+                  </pic:spPr>
+                </pic:pic>
+              </a:graphicData>
+            </a:graphic>
+          </wp:inline>
+        </w:drawing>
+      </w:r>
+    </w:p>
+    <w:p>
+      <w:pPr>
+        <w:rPr>
+          <w:lang w:val="en-US"/>
+        </w:rPr>
+      </w:pPr>
+      <w:r>
+        <w:rPr>
+          <w:lang w:val="en-US"/>
+        </w:rPr>
+        <w:br w:type="page"/>
+      </w:r>
+    </w:p>
+    <w:p>
+      <w:pPr>
+        <w:rPr>
+          <w:lang w:val="en-US"/>
+        </w:rPr>
+      </w:pPr>
+      <w:r>
+        <w:rPr>
+          <w:lang w:val="en-US"/>
+        </w:rPr>
+        <w:lastRenderedPageBreak/>
+        <w:t>In for each region, u</w:t>
+      </w:r>
+      <w:r>
+        <w:rPr>
+          <w:lang w:val="en-US"/>
+        </w:rPr>
+        <w:t xml:space="preserve">nsolved charge percentage, however, showed decreased in trend despite </w:t>
+      </w:r>
+      <w:r>
+        <w:rPr>
+          <w:lang w:val="en-US"/>
+        </w:rPr>
+        <w:t xml:space="preserve">the increase in </w:t>
+      </w:r>
+      <w:r>
+        <w:rPr>
+          <w:lang w:val="en-US"/>
+        </w:rPr>
+        <w:t>population</w:t>
+      </w:r>
+      <w:r>
+        <w:rPr>
+          <w:lang w:val="en-US"/>
+        </w:rPr>
+        <w:t>.</w:t>
+      </w:r>
+    </w:p>
+    <w:p>
+      <w:pPr>
+        <w:rPr>
+          <w:lang w:val="en-US"/>
+        </w:rPr>
+      </w:pPr>
+      <w:r>
+        <w:rPr>
+          <w:lang w:val="en-US"/>
+        </w:rPr>
+        <w:t>Especially for North West metropolitan region, the population growth rate was higher, but the unsolved charge percentage reduced at a little higher rate compared to other regions.</w:t>
+      </w:r>
+    </w:p>
+    <w:p>
+      <w:pPr>
+        <w:rPr>
+          <w:lang w:val="en-US"/>
+        </w:rPr>
+      </w:pPr>
+      <w:r>
+        <w:rPr>
+          <w:lang w:val="en-US"/>
+        </w:rPr>
+        <w:t>On the other hand, Southern metropolitan with lower population growth rate compared to North Western metropolitan, but the unsolved charge percentage reached to equivalent level in last three years.</w:t>
+      </w:r>
+    </w:p>
+    <w:p>
+      <w:pPr>
+        <w:rPr>
+          <w:lang w:val="en-US"/>
+        </w:rPr>
+      </w:pPr>
+      <w:r>
+        <w:drawing>
+          <wp:inline distT="0" distB="0" distL="0" distR="0" wp14:anchorId="7CCDED1C" wp14:editId="030E4FB9">
+            <wp:extent cx="5084618" cy="3693189"/>
+            <wp:effectExtent l="0" t="0" r="1905" b="2540"/>
+            <wp:docPr id="13" name="Content Placeholder 4">
+              <a:extLst xmlns:a="http://schemas.openxmlformats.org/drawingml/2006/main">
+                <a:ext uri="{FF2B5EF4-FFF2-40B4-BE49-F238E27FC236}">
+                  <a16:creationId xmlns:a16="http://schemas.microsoft.com/office/drawing/2014/main" id="{F6ADAC9D-5AA9-4E33-B97D-4D5FF863C5AA}"/>
+                </a:ext>
+              </a:extLst>
+            </wp:docPr>
+            <wp:cNvGraphicFramePr>
+              <a:graphicFrameLocks xmlns:a="http://schemas.openxmlformats.org/drawingml/2006/main" noGrp="1" noChangeAspect="1"/>
+            </wp:cNvGraphicFramePr>
+            <a:graphic xmlns:a="http://schemas.openxmlformats.org/drawingml/2006/main">
+              <a:graphicData uri="http://schemas.openxmlformats.org/drawingml/2006/picture">
+                <pic:pic xmlns:pic="http://schemas.openxmlformats.org/drawingml/2006/picture">
+                  <pic:nvPicPr>
+                    <pic:cNvPr id="5" name="Content Placeholder 4">
+                      <a:extLst>
+                        <a:ext uri="{FF2B5EF4-FFF2-40B4-BE49-F238E27FC236}">
+                          <a16:creationId xmlns:a16="http://schemas.microsoft.com/office/drawing/2014/main" id="{F6ADAC9D-5AA9-4E33-B97D-4D5FF863C5AA}"/>
+                        </a:ext>
+                      </a:extLst>
+                    </pic:cNvPr>
+                    <pic:cNvPicPr>
+                      <a:picLocks noGrp="1" noChangeAspect="1"/>
+                    </pic:cNvPicPr>
+                  </pic:nvPicPr>
+                  <pic:blipFill>
+                    <a:blip r:embed="rId14"/>
+                    <a:stretch>
+                      <a:fillRect/>
+                    </a:stretch>
+                  </pic:blipFill>
+                  <pic:spPr>
+                    <a:xfrm>
+                      <a:off x="0" y="0"/>
+                      <a:ext cx="5084618" cy="3693189"/>
+                    </a:xfrm>
+                    <a:prstGeom prst="rect">
+                      <a:avLst/>
+                    </a:prstGeom>
+                  </pic:spPr>
+                </pic:pic>
+              </a:graphicData>
+            </a:graphic>
+          </wp:inline>
+        </w:drawing>
+      </w:r>
+    </w:p>
+    <w:p>
+      <w:pPr>
+        <w:rPr>
+          <w:lang w:val="en-US"/>
+        </w:rPr>
+      </w:pPr>
+    </w:p>
+    <w:p>
+      <w:pPr>
+        <w:rPr>
+          <w:b/>
+          <w:bCs/>
+          <w:lang w:val="en-US"/>
+        </w:rPr>
+      </w:pPr>
+      <w:r>
+        <w:rPr>
+          <w:b/>
+          <w:bCs/>
+          <w:lang w:val="en-US"/>
+        </w:rPr>
+        <w:t>7.</w:t>
+      </w:r>
+      <w:r>
+        <w:rPr>
+          <w:b/>
+          <w:bCs/>
+          <w:lang w:val="en-US"/>
+        </w:rPr>
+        <w:t>5</w:t>
+      </w:r>
+      <w:r>
+        <w:rPr>
+          <w:b/>
+          <w:bCs/>
+          <w:lang w:val="en-US"/>
+        </w:rPr>
+        <w:t xml:space="preserve">. </w:t>
+      </w:r>
+      <w:r>
+        <w:rPr>
+          <w:b/>
+          <w:bCs/>
+          <w:lang w:val="en-US"/>
+        </w:rPr>
+        <w:t>Conclusion</w:t>
+      </w:r>
+      <w:r>
+        <w:rPr>
+          <w:b/>
+          <w:bCs/>
+          <w:lang w:val="en-US"/>
+        </w:rPr>
+        <w:t>:</w:t>
+      </w:r>
+    </w:p>
+    <w:p>
+      <w:pPr>
+        <w:rPr>
+          <w:lang w:val="en-US"/>
+        </w:rPr>
+      </w:pPr>
+      <w:r>
+        <w:rPr>
+          <w:lang w:val="en-US"/>
+        </w:rPr>
+        <w:t>Overall, Victoria police is doing in solving criminal incident. However</w:t>
+      </w:r>
+      <w:r>
+        <w:rPr>
+          <w:lang w:val="en-US"/>
+        </w:rPr>
+        <w:t>,</w:t>
+      </w:r>
+      <w:r>
+        <w:rPr>
+          <w:lang w:val="en-US"/>
+        </w:rPr>
+        <w:t xml:space="preserve"> they may </w:t>
+      </w:r>
+      <w:r>
+        <w:rPr>
+          <w:lang w:val="en-US"/>
+        </w:rPr>
+        <w:t>have to focus more on crime in Southern metropolitan area.</w:t>
+      </w:r>
     </w:p>
     <w:sectPr>
       <w:pgSz w:w="11906" w:h="16838"/>
